--- a/Kickstarter_Project_Success_Analysis.docx
+++ b/Kickstarter_Project_Success_Analysis.docx
@@ -12,26 +12,1781 @@
     </w:p>
     <w:p>
       <w:pPr>
-        <w:pStyle w:val="Heading1"/>
-      </w:pPr>
-      <w:r>
-        <w:t>2. What are some limitations of this dataset?</w:t>
+        <w:pStyle w:val="ListParagraph"/>
+        <w:numPr>
+          <w:ilvl w:val="0"/>
+          <w:numId w:val="1"/>
+        </w:numPr>
+        <w:spacing w:before="240" w:after="0" w:line="240" w:lineRule="auto"/>
+        <w:contextualSpacing w:val="0"/>
+      </w:pPr>
+      <w:r>
+        <w:t xml:space="preserve">Projects with larger goals have a higher </w:t>
+      </w:r>
+      <w:r>
+        <w:t>rate</w:t>
+      </w:r>
+      <w:r>
+        <w:t xml:space="preserve"> of failure or cancelation.</w:t>
+      </w:r>
+      <w:r>
+        <w:t xml:space="preserve"> Projects with lower goals have a higher success rate.</w:t>
       </w:r>
     </w:p>
     <w:p>
-      <w:r>
-        <w:t>The data set does not show information about how often the project was visited but not backed. Were successful projects shared on social media more often?</w:t>
+      <w:pPr>
+        <w:pStyle w:val="ListParagraph"/>
+        <w:spacing w:before="240" w:after="0" w:line="240" w:lineRule="auto"/>
+        <w:contextualSpacing w:val="0"/>
+        <w:jc w:val="center"/>
+      </w:pPr>
+      <w:r>
+        <w:rPr>
+          <w:noProof/>
+        </w:rPr>
+        <w:drawing>
+          <wp:inline distT="0" distB="0" distL="0" distR="0" wp14:anchorId="5AC7AB30" wp14:editId="76456139">
+            <wp:extent cx="5179060" cy="2936285"/>
+            <wp:effectExtent l="0" t="0" r="2540" b="0"/>
+            <wp:docPr id="3" name="Picture 3"/>
+            <wp:cNvGraphicFramePr>
+              <a:graphicFrameLocks xmlns:a="http://schemas.openxmlformats.org/drawingml/2006/main" noChangeAspect="1"/>
+            </wp:cNvGraphicFramePr>
+            <a:graphic xmlns:a="http://schemas.openxmlformats.org/drawingml/2006/main">
+              <a:graphicData uri="http://schemas.openxmlformats.org/drawingml/2006/picture">
+                <pic:pic xmlns:pic="http://schemas.openxmlformats.org/drawingml/2006/picture">
+                  <pic:nvPicPr>
+                    <pic:cNvPr id="0" name="Picture 4"/>
+                    <pic:cNvPicPr>
+                      <a:picLocks noChangeAspect="1" noChangeArrowheads="1"/>
+                    </pic:cNvPicPr>
+                  </pic:nvPicPr>
+                  <pic:blipFill>
+                    <a:blip r:embed="rId5">
+                      <a:extLst>
+                        <a:ext uri="{28A0092B-C50C-407E-A947-70E740481C1C}">
+                          <a14:useLocalDpi xmlns:a14="http://schemas.microsoft.com/office/drawing/2010/main" val="0"/>
+                        </a:ext>
+                      </a:extLst>
+                    </a:blip>
+                    <a:srcRect/>
+                    <a:stretch>
+                      <a:fillRect/>
+                    </a:stretch>
+                  </pic:blipFill>
+                  <pic:spPr bwMode="auto">
+                    <a:xfrm>
+                      <a:off x="0" y="0"/>
+                      <a:ext cx="5198014" cy="2947031"/>
+                    </a:xfrm>
+                    <a:prstGeom prst="rect">
+                      <a:avLst/>
+                    </a:prstGeom>
+                    <a:noFill/>
+                  </pic:spPr>
+                </pic:pic>
+              </a:graphicData>
+            </a:graphic>
+          </wp:inline>
+        </w:drawing>
       </w:r>
     </w:p>
     <w:p>
       <w:pPr>
+        <w:pStyle w:val="ListParagraph"/>
+        <w:numPr>
+          <w:ilvl w:val="0"/>
+          <w:numId w:val="1"/>
+        </w:numPr>
+        <w:spacing w:before="240" w:after="0" w:line="240" w:lineRule="auto"/>
+        <w:contextualSpacing w:val="0"/>
+      </w:pPr>
+      <w:r>
+        <w:t xml:space="preserve">Projects in the following sub-categories </w:t>
+      </w:r>
+      <w:r>
+        <w:t>have had a 100% success rate since the start of this data set</w:t>
+      </w:r>
+      <w:r>
+        <w:t>. New projects in these categories should do well.</w:t>
+      </w:r>
+    </w:p>
+    <w:tbl>
+      <w:tblPr>
+        <w:tblStyle w:val="GridTable1Light"/>
+        <w:tblW w:w="0" w:type="auto"/>
+        <w:tblInd w:w="1327" w:type="dxa"/>
+        <w:tblLook w:val="04A0" w:firstRow="1" w:lastRow="0" w:firstColumn="1" w:lastColumn="0" w:noHBand="0" w:noVBand="1"/>
+      </w:tblPr>
+      <w:tblGrid>
+        <w:gridCol w:w="1410"/>
+        <w:gridCol w:w="1831"/>
+      </w:tblGrid>
+      <w:tr>
+        <w:trPr>
+          <w:cnfStyle w:val="100000000000" w:firstRow="1" w:lastRow="0" w:firstColumn="0" w:lastColumn="0" w:oddVBand="0" w:evenVBand="0" w:oddHBand="0" w:evenHBand="0" w:firstRowFirstColumn="0" w:firstRowLastColumn="0" w:lastRowFirstColumn="0" w:lastRowLastColumn="0"/>
+        </w:trPr>
+        <w:tc>
+          <w:tcPr>
+            <w:cnfStyle w:val="001000000000" w:firstRow="0" w:lastRow="0" w:firstColumn="1" w:lastColumn="0" w:oddVBand="0" w:evenVBand="0" w:oddHBand="0" w:evenHBand="0" w:firstRowFirstColumn="0" w:firstRowLastColumn="0" w:lastRowFirstColumn="0" w:lastRowLastColumn="0"/>
+            <w:tcW w:w="1410" w:type="dxa"/>
+          </w:tcPr>
+          <w:p>
+            <w:pPr>
+              <w:rPr>
+                <w:b w:val="0"/>
+                <w:bCs w:val="0"/>
+              </w:rPr>
+            </w:pPr>
+            <w:r>
+              <w:rPr>
+                <w:b w:val="0"/>
+                <w:bCs w:val="0"/>
+              </w:rPr>
+              <w:t>Category</w:t>
+            </w:r>
+          </w:p>
+        </w:tc>
+        <w:tc>
+          <w:tcPr>
+            <w:tcW w:w="1831" w:type="dxa"/>
+          </w:tcPr>
+          <w:p>
+            <w:pPr>
+              <w:cnfStyle w:val="100000000000" w:firstRow="1" w:lastRow="0" w:firstColumn="0" w:lastColumn="0" w:oddVBand="0" w:evenVBand="0" w:oddHBand="0" w:evenHBand="0" w:firstRowFirstColumn="0" w:firstRowLastColumn="0" w:lastRowFirstColumn="0" w:lastRowLastColumn="0"/>
+              <w:rPr>
+                <w:b w:val="0"/>
+                <w:bCs w:val="0"/>
+              </w:rPr>
+            </w:pPr>
+            <w:r>
+              <w:rPr>
+                <w:b w:val="0"/>
+                <w:bCs w:val="0"/>
+              </w:rPr>
+              <w:t>Sub-Category</w:t>
+            </w:r>
+          </w:p>
+        </w:tc>
+      </w:tr>
+      <w:tr>
+        <w:tc>
+          <w:tcPr>
+            <w:cnfStyle w:val="001000000000" w:firstRow="0" w:lastRow="0" w:firstColumn="1" w:lastColumn="0" w:oddVBand="0" w:evenVBand="0" w:oddHBand="0" w:evenHBand="0" w:firstRowFirstColumn="0" w:firstRowLastColumn="0" w:lastRowFirstColumn="0" w:lastRowLastColumn="0"/>
+            <w:tcW w:w="1410" w:type="dxa"/>
+          </w:tcPr>
+          <w:p>
+            <w:r>
+              <w:t>film &amp; video</w:t>
+            </w:r>
+          </w:p>
+        </w:tc>
+        <w:tc>
+          <w:tcPr>
+            <w:tcW w:w="1831" w:type="dxa"/>
+          </w:tcPr>
+          <w:p>
+            <w:pPr>
+              <w:cnfStyle w:val="000000000000" w:firstRow="0" w:lastRow="0" w:firstColumn="0" w:lastColumn="0" w:oddVBand="0" w:evenVBand="0" w:oddHBand="0" w:evenHBand="0" w:firstRowFirstColumn="0" w:firstRowLastColumn="0" w:lastRowFirstColumn="0" w:lastRowLastColumn="0"/>
+            </w:pPr>
+            <w:r>
+              <w:t>documentary</w:t>
+            </w:r>
+          </w:p>
+        </w:tc>
+      </w:tr>
+      <w:tr>
+        <w:tc>
+          <w:tcPr>
+            <w:cnfStyle w:val="001000000000" w:firstRow="0" w:lastRow="0" w:firstColumn="1" w:lastColumn="0" w:oddVBand="0" w:evenVBand="0" w:oddHBand="0" w:evenHBand="0" w:firstRowFirstColumn="0" w:firstRowLastColumn="0" w:lastRowFirstColumn="0" w:lastRowLastColumn="0"/>
+            <w:tcW w:w="1410" w:type="dxa"/>
+          </w:tcPr>
+          <w:p>
+            <w:r>
+              <w:t>film &amp; video</w:t>
+            </w:r>
+          </w:p>
+        </w:tc>
+        <w:tc>
+          <w:tcPr>
+            <w:tcW w:w="1831" w:type="dxa"/>
+          </w:tcPr>
+          <w:p>
+            <w:pPr>
+              <w:cnfStyle w:val="000000000000" w:firstRow="0" w:lastRow="0" w:firstColumn="0" w:lastColumn="0" w:oddVBand="0" w:evenVBand="0" w:oddHBand="0" w:evenHBand="0" w:firstRowFirstColumn="0" w:firstRowLastColumn="0" w:lastRowFirstColumn="0" w:lastRowLastColumn="0"/>
+            </w:pPr>
+            <w:r>
+              <w:t>shorts</w:t>
+            </w:r>
+          </w:p>
+        </w:tc>
+      </w:tr>
+      <w:tr>
+        <w:tc>
+          <w:tcPr>
+            <w:cnfStyle w:val="001000000000" w:firstRow="0" w:lastRow="0" w:firstColumn="1" w:lastColumn="0" w:oddVBand="0" w:evenVBand="0" w:oddHBand="0" w:evenHBand="0" w:firstRowFirstColumn="0" w:firstRowLastColumn="0" w:lastRowFirstColumn="0" w:lastRowLastColumn="0"/>
+            <w:tcW w:w="1410" w:type="dxa"/>
+          </w:tcPr>
+          <w:p>
+            <w:r>
+              <w:t>film &amp; video</w:t>
+            </w:r>
+          </w:p>
+        </w:tc>
+        <w:tc>
+          <w:tcPr>
+            <w:tcW w:w="1831" w:type="dxa"/>
+          </w:tcPr>
+          <w:p>
+            <w:pPr>
+              <w:cnfStyle w:val="000000000000" w:firstRow="0" w:lastRow="0" w:firstColumn="0" w:lastColumn="0" w:oddVBand="0" w:evenVBand="0" w:oddHBand="0" w:evenHBand="0" w:firstRowFirstColumn="0" w:firstRowLastColumn="0" w:lastRowFirstColumn="0" w:lastRowLastColumn="0"/>
+            </w:pPr>
+            <w:r>
+              <w:t>television</w:t>
+            </w:r>
+          </w:p>
+        </w:tc>
+      </w:tr>
+      <w:tr>
+        <w:tc>
+          <w:tcPr>
+            <w:cnfStyle w:val="001000000000" w:firstRow="0" w:lastRow="0" w:firstColumn="1" w:lastColumn="0" w:oddVBand="0" w:evenVBand="0" w:oddHBand="0" w:evenHBand="0" w:firstRowFirstColumn="0" w:firstRowLastColumn="0" w:lastRowFirstColumn="0" w:lastRowLastColumn="0"/>
+            <w:tcW w:w="1410" w:type="dxa"/>
+          </w:tcPr>
+          <w:p>
+            <w:r>
+              <w:t>food</w:t>
+            </w:r>
+          </w:p>
+        </w:tc>
+        <w:tc>
+          <w:tcPr>
+            <w:tcW w:w="1831" w:type="dxa"/>
+          </w:tcPr>
+          <w:p>
+            <w:pPr>
+              <w:cnfStyle w:val="000000000000" w:firstRow="0" w:lastRow="0" w:firstColumn="0" w:lastColumn="0" w:oddVBand="0" w:evenVBand="0" w:oddHBand="0" w:evenHBand="0" w:firstRowFirstColumn="0" w:firstRowLastColumn="0" w:lastRowFirstColumn="0" w:lastRowLastColumn="0"/>
+            </w:pPr>
+            <w:r>
+              <w:t>small batch</w:t>
+            </w:r>
+          </w:p>
+        </w:tc>
+      </w:tr>
+      <w:tr>
+        <w:tc>
+          <w:tcPr>
+            <w:cnfStyle w:val="001000000000" w:firstRow="0" w:lastRow="0" w:firstColumn="1" w:lastColumn="0" w:oddVBand="0" w:evenVBand="0" w:oddHBand="0" w:evenHBand="0" w:firstRowFirstColumn="0" w:firstRowLastColumn="0" w:lastRowFirstColumn="0" w:lastRowLastColumn="0"/>
+            <w:tcW w:w="1410" w:type="dxa"/>
+          </w:tcPr>
+          <w:p>
+            <w:r>
+              <w:t>games</w:t>
+            </w:r>
+          </w:p>
+        </w:tc>
+        <w:tc>
+          <w:tcPr>
+            <w:tcW w:w="1831" w:type="dxa"/>
+          </w:tcPr>
+          <w:p>
+            <w:pPr>
+              <w:cnfStyle w:val="000000000000" w:firstRow="0" w:lastRow="0" w:firstColumn="0" w:lastColumn="0" w:oddVBand="0" w:evenVBand="0" w:oddHBand="0" w:evenHBand="0" w:firstRowFirstColumn="0" w:firstRowLastColumn="0" w:lastRowFirstColumn="0" w:lastRowLastColumn="0"/>
+            </w:pPr>
+            <w:r>
+              <w:t>tabletop games</w:t>
+            </w:r>
+          </w:p>
+        </w:tc>
+      </w:tr>
+      <w:tr>
+        <w:tc>
+          <w:tcPr>
+            <w:cnfStyle w:val="001000000000" w:firstRow="0" w:lastRow="0" w:firstColumn="1" w:lastColumn="0" w:oddVBand="0" w:evenVBand="0" w:oddHBand="0" w:evenHBand="0" w:firstRowFirstColumn="0" w:firstRowLastColumn="0" w:lastRowFirstColumn="0" w:lastRowLastColumn="0"/>
+            <w:tcW w:w="1410" w:type="dxa"/>
+          </w:tcPr>
+          <w:p>
+            <w:r>
+              <w:t>music</w:t>
+            </w:r>
+          </w:p>
+        </w:tc>
+        <w:tc>
+          <w:tcPr>
+            <w:tcW w:w="1831" w:type="dxa"/>
+          </w:tcPr>
+          <w:p>
+            <w:pPr>
+              <w:cnfStyle w:val="000000000000" w:firstRow="0" w:lastRow="0" w:firstColumn="0" w:lastColumn="0" w:oddVBand="0" w:evenVBand="0" w:oddHBand="0" w:evenHBand="0" w:firstRowFirstColumn="0" w:firstRowLastColumn="0" w:lastRowFirstColumn="0" w:lastRowLastColumn="0"/>
+            </w:pPr>
+            <w:r>
+              <w:t>classical music</w:t>
+            </w:r>
+          </w:p>
+        </w:tc>
+      </w:tr>
+      <w:tr>
+        <w:tc>
+          <w:tcPr>
+            <w:cnfStyle w:val="001000000000" w:firstRow="0" w:lastRow="0" w:firstColumn="1" w:lastColumn="0" w:oddVBand="0" w:evenVBand="0" w:oddHBand="0" w:evenHBand="0" w:firstRowFirstColumn="0" w:firstRowLastColumn="0" w:lastRowFirstColumn="0" w:lastRowLastColumn="0"/>
+            <w:tcW w:w="1410" w:type="dxa"/>
+          </w:tcPr>
+          <w:p>
+            <w:r>
+              <w:t>music</w:t>
+            </w:r>
+          </w:p>
+        </w:tc>
+        <w:tc>
+          <w:tcPr>
+            <w:tcW w:w="1831" w:type="dxa"/>
+          </w:tcPr>
+          <w:p>
+            <w:pPr>
+              <w:cnfStyle w:val="000000000000" w:firstRow="0" w:lastRow="0" w:firstColumn="0" w:lastColumn="0" w:oddVBand="0" w:evenVBand="0" w:oddHBand="0" w:evenHBand="0" w:firstRowFirstColumn="0" w:firstRowLastColumn="0" w:lastRowFirstColumn="0" w:lastRowLastColumn="0"/>
+            </w:pPr>
+            <w:r>
+              <w:t>electronic music</w:t>
+            </w:r>
+          </w:p>
+        </w:tc>
+      </w:tr>
+      <w:tr>
+        <w:tc>
+          <w:tcPr>
+            <w:cnfStyle w:val="001000000000" w:firstRow="0" w:lastRow="0" w:firstColumn="1" w:lastColumn="0" w:oddVBand="0" w:evenVBand="0" w:oddHBand="0" w:evenHBand="0" w:firstRowFirstColumn="0" w:firstRowLastColumn="0" w:lastRowFirstColumn="0" w:lastRowLastColumn="0"/>
+            <w:tcW w:w="1410" w:type="dxa"/>
+          </w:tcPr>
+          <w:p>
+            <w:r>
+              <w:t>music</w:t>
+            </w:r>
+          </w:p>
+        </w:tc>
+        <w:tc>
+          <w:tcPr>
+            <w:tcW w:w="1831" w:type="dxa"/>
+          </w:tcPr>
+          <w:p>
+            <w:pPr>
+              <w:cnfStyle w:val="000000000000" w:firstRow="0" w:lastRow="0" w:firstColumn="0" w:lastColumn="0" w:oddVBand="0" w:evenVBand="0" w:oddHBand="0" w:evenHBand="0" w:firstRowFirstColumn="0" w:firstRowLastColumn="0" w:lastRowFirstColumn="0" w:lastRowLastColumn="0"/>
+            </w:pPr>
+            <w:r>
+              <w:t>metal</w:t>
+            </w:r>
+          </w:p>
+        </w:tc>
+      </w:tr>
+      <w:tr>
+        <w:tc>
+          <w:tcPr>
+            <w:cnfStyle w:val="001000000000" w:firstRow="0" w:lastRow="0" w:firstColumn="1" w:lastColumn="0" w:oddVBand="0" w:evenVBand="0" w:oddHBand="0" w:evenHBand="0" w:firstRowFirstColumn="0" w:firstRowLastColumn="0" w:lastRowFirstColumn="0" w:lastRowLastColumn="0"/>
+            <w:tcW w:w="1410" w:type="dxa"/>
+          </w:tcPr>
+          <w:p>
+            <w:r>
+              <w:t>music</w:t>
+            </w:r>
+          </w:p>
+        </w:tc>
+        <w:tc>
+          <w:tcPr>
+            <w:tcW w:w="1831" w:type="dxa"/>
+          </w:tcPr>
+          <w:p>
+            <w:pPr>
+              <w:cnfStyle w:val="000000000000" w:firstRow="0" w:lastRow="0" w:firstColumn="0" w:lastColumn="0" w:oddVBand="0" w:evenVBand="0" w:oddHBand="0" w:evenHBand="0" w:firstRowFirstColumn="0" w:firstRowLastColumn="0" w:lastRowFirstColumn="0" w:lastRowLastColumn="0"/>
+            </w:pPr>
+            <w:r>
+              <w:t>pop</w:t>
+            </w:r>
+          </w:p>
+        </w:tc>
+      </w:tr>
+      <w:tr>
+        <w:tc>
+          <w:tcPr>
+            <w:cnfStyle w:val="001000000000" w:firstRow="0" w:lastRow="0" w:firstColumn="1" w:lastColumn="0" w:oddVBand="0" w:evenVBand="0" w:oddHBand="0" w:evenHBand="0" w:firstRowFirstColumn="0" w:firstRowLastColumn="0" w:lastRowFirstColumn="0" w:lastRowLastColumn="0"/>
+            <w:tcW w:w="1410" w:type="dxa"/>
+          </w:tcPr>
+          <w:p>
+            <w:r>
+              <w:t>music</w:t>
+            </w:r>
+          </w:p>
+        </w:tc>
+        <w:tc>
+          <w:tcPr>
+            <w:tcW w:w="1831" w:type="dxa"/>
+          </w:tcPr>
+          <w:p>
+            <w:pPr>
+              <w:cnfStyle w:val="000000000000" w:firstRow="0" w:lastRow="0" w:firstColumn="0" w:lastColumn="0" w:oddVBand="0" w:evenVBand="0" w:oddHBand="0" w:evenHBand="0" w:firstRowFirstColumn="0" w:firstRowLastColumn="0" w:lastRowFirstColumn="0" w:lastRowLastColumn="0"/>
+            </w:pPr>
+            <w:r>
+              <w:t>rock</w:t>
+            </w:r>
+          </w:p>
+        </w:tc>
+      </w:tr>
+      <w:tr>
+        <w:tc>
+          <w:tcPr>
+            <w:cnfStyle w:val="001000000000" w:firstRow="0" w:lastRow="0" w:firstColumn="1" w:lastColumn="0" w:oddVBand="0" w:evenVBand="0" w:oddHBand="0" w:evenHBand="0" w:firstRowFirstColumn="0" w:firstRowLastColumn="0" w:lastRowFirstColumn="0" w:lastRowLastColumn="0"/>
+            <w:tcW w:w="1410" w:type="dxa"/>
+          </w:tcPr>
+          <w:p>
+            <w:r>
+              <w:t>publishing</w:t>
+            </w:r>
+          </w:p>
+        </w:tc>
+        <w:tc>
+          <w:tcPr>
+            <w:tcW w:w="1831" w:type="dxa"/>
+          </w:tcPr>
+          <w:p>
+            <w:pPr>
+              <w:cnfStyle w:val="000000000000" w:firstRow="0" w:lastRow="0" w:firstColumn="0" w:lastColumn="0" w:oddVBand="0" w:evenVBand="0" w:oddHBand="0" w:evenHBand="0" w:firstRowFirstColumn="0" w:firstRowLastColumn="0" w:lastRowFirstColumn="0" w:lastRowLastColumn="0"/>
+            </w:pPr>
+            <w:r>
+              <w:t>nonfiction</w:t>
+            </w:r>
+          </w:p>
+        </w:tc>
+      </w:tr>
+      <w:tr>
+        <w:tc>
+          <w:tcPr>
+            <w:cnfStyle w:val="001000000000" w:firstRow="0" w:lastRow="0" w:firstColumn="1" w:lastColumn="0" w:oddVBand="0" w:evenVBand="0" w:oddHBand="0" w:evenHBand="0" w:firstRowFirstColumn="0" w:firstRowLastColumn="0" w:lastRowFirstColumn="0" w:lastRowLastColumn="0"/>
+            <w:tcW w:w="1410" w:type="dxa"/>
+          </w:tcPr>
+          <w:p>
+            <w:r>
+              <w:t>publishing</w:t>
+            </w:r>
+          </w:p>
+        </w:tc>
+        <w:tc>
+          <w:tcPr>
+            <w:tcW w:w="1831" w:type="dxa"/>
+          </w:tcPr>
+          <w:p>
+            <w:pPr>
+              <w:cnfStyle w:val="000000000000" w:firstRow="0" w:lastRow="0" w:firstColumn="0" w:lastColumn="0" w:oddVBand="0" w:evenVBand="0" w:oddHBand="0" w:evenHBand="0" w:firstRowFirstColumn="0" w:firstRowLastColumn="0" w:lastRowFirstColumn="0" w:lastRowLastColumn="0"/>
+            </w:pPr>
+            <w:r>
+              <w:t>radio &amp; podcasts</w:t>
+            </w:r>
+          </w:p>
+        </w:tc>
+      </w:tr>
+      <w:tr>
+        <w:tc>
+          <w:tcPr>
+            <w:cnfStyle w:val="001000000000" w:firstRow="0" w:lastRow="0" w:firstColumn="1" w:lastColumn="0" w:oddVBand="0" w:evenVBand="0" w:oddHBand="0" w:evenHBand="0" w:firstRowFirstColumn="0" w:firstRowLastColumn="0" w:lastRowFirstColumn="0" w:lastRowLastColumn="0"/>
+            <w:tcW w:w="1410" w:type="dxa"/>
+          </w:tcPr>
+          <w:p>
+            <w:r>
+              <w:t>technology</w:t>
+            </w:r>
+          </w:p>
+        </w:tc>
+        <w:tc>
+          <w:tcPr>
+            <w:tcW w:w="1831" w:type="dxa"/>
+          </w:tcPr>
+          <w:p>
+            <w:pPr>
+              <w:cnfStyle w:val="000000000000" w:firstRow="0" w:lastRow="0" w:firstColumn="0" w:lastColumn="0" w:oddVBand="0" w:evenVBand="0" w:oddHBand="0" w:evenHBand="0" w:firstRowFirstColumn="0" w:firstRowLastColumn="0" w:lastRowFirstColumn="0" w:lastRowLastColumn="0"/>
+            </w:pPr>
+            <w:r>
+              <w:t>hardware</w:t>
+            </w:r>
+          </w:p>
+        </w:tc>
+      </w:tr>
+    </w:tbl>
+    <w:p>
+      <w:pPr>
+        <w:pStyle w:val="ListParagraph"/>
+        <w:numPr>
+          <w:ilvl w:val="0"/>
+          <w:numId w:val="1"/>
+        </w:numPr>
+        <w:spacing w:before="120" w:after="120" w:line="240" w:lineRule="auto"/>
+        <w:contextualSpacing w:val="0"/>
+      </w:pPr>
+      <w:r>
+        <w:t xml:space="preserve">Projects in the following sub-categories have had a 0% success rate since the start of this data set. New projects in these categories </w:t>
+      </w:r>
+      <w:r>
+        <w:t>are a high risk</w:t>
+      </w:r>
+      <w:r>
+        <w:t>.</w:t>
+      </w:r>
+    </w:p>
+    <w:tbl>
+      <w:tblPr>
+        <w:tblStyle w:val="GridTable1Light"/>
+        <w:tblW w:w="3250" w:type="dxa"/>
+        <w:tblInd w:w="1327" w:type="dxa"/>
+        <w:tblLook w:val="04A0" w:firstRow="1" w:lastRow="0" w:firstColumn="1" w:lastColumn="0" w:noHBand="0" w:noVBand="1"/>
+      </w:tblPr>
+      <w:tblGrid>
+        <w:gridCol w:w="1479"/>
+        <w:gridCol w:w="1771"/>
+      </w:tblGrid>
+      <w:tr>
+        <w:trPr>
+          <w:cnfStyle w:val="100000000000" w:firstRow="1" w:lastRow="0" w:firstColumn="0" w:lastColumn="0" w:oddVBand="0" w:evenVBand="0" w:oddHBand="0" w:evenHBand="0" w:firstRowFirstColumn="0" w:firstRowLastColumn="0" w:lastRowFirstColumn="0" w:lastRowLastColumn="0"/>
+          <w:trHeight w:val="300"/>
+        </w:trPr>
+        <w:tc>
+          <w:tcPr>
+            <w:cnfStyle w:val="001000000000" w:firstRow="0" w:lastRow="0" w:firstColumn="1" w:lastColumn="0" w:oddVBand="0" w:evenVBand="0" w:oddHBand="0" w:evenHBand="0" w:firstRowFirstColumn="0" w:firstRowLastColumn="0" w:lastRowFirstColumn="0" w:lastRowLastColumn="0"/>
+            <w:tcW w:w="1479" w:type="dxa"/>
+            <w:noWrap/>
+            <w:hideMark/>
+          </w:tcPr>
+          <w:p>
+            <w:pPr>
+              <w:rPr>
+                <w:rFonts w:ascii="Calibri" w:eastAsia="Times New Roman" w:hAnsi="Calibri" w:cs="Calibri"/>
+                <w:color w:val="000000"/>
+              </w:rPr>
+            </w:pPr>
+            <w:r>
+              <w:rPr>
+                <w:rFonts w:ascii="Calibri" w:eastAsia="Times New Roman" w:hAnsi="Calibri" w:cs="Calibri"/>
+                <w:color w:val="000000"/>
+              </w:rPr>
+              <w:t>Category</w:t>
+            </w:r>
+          </w:p>
+        </w:tc>
+        <w:tc>
+          <w:tcPr>
+            <w:tcW w:w="1771" w:type="dxa"/>
+            <w:noWrap/>
+            <w:hideMark/>
+          </w:tcPr>
+          <w:p>
+            <w:pPr>
+              <w:cnfStyle w:val="100000000000" w:firstRow="1" w:lastRow="0" w:firstColumn="0" w:lastColumn="0" w:oddVBand="0" w:evenVBand="0" w:oddHBand="0" w:evenHBand="0" w:firstRowFirstColumn="0" w:firstRowLastColumn="0" w:lastRowFirstColumn="0" w:lastRowLastColumn="0"/>
+              <w:rPr>
+                <w:rFonts w:ascii="Calibri" w:eastAsia="Times New Roman" w:hAnsi="Calibri" w:cs="Calibri"/>
+                <w:color w:val="000000"/>
+              </w:rPr>
+            </w:pPr>
+            <w:r>
+              <w:rPr>
+                <w:rFonts w:ascii="Calibri" w:eastAsia="Times New Roman" w:hAnsi="Calibri" w:cs="Calibri"/>
+                <w:color w:val="000000"/>
+              </w:rPr>
+              <w:t>Sub-Category</w:t>
+            </w:r>
+          </w:p>
+        </w:tc>
+      </w:tr>
+      <w:tr>
+        <w:trPr>
+          <w:trHeight w:val="300"/>
+        </w:trPr>
+        <w:tc>
+          <w:tcPr>
+            <w:cnfStyle w:val="001000000000" w:firstRow="0" w:lastRow="0" w:firstColumn="1" w:lastColumn="0" w:oddVBand="0" w:evenVBand="0" w:oddHBand="0" w:evenHBand="0" w:firstRowFirstColumn="0" w:firstRowLastColumn="0" w:lastRowFirstColumn="0" w:lastRowLastColumn="0"/>
+            <w:tcW w:w="1479" w:type="dxa"/>
+            <w:noWrap/>
+            <w:hideMark/>
+          </w:tcPr>
+          <w:p>
+            <w:pPr>
+              <w:rPr>
+                <w:rFonts w:ascii="Calibri" w:eastAsia="Times New Roman" w:hAnsi="Calibri" w:cs="Calibri"/>
+                <w:color w:val="000000"/>
+              </w:rPr>
+            </w:pPr>
+            <w:r>
+              <w:rPr>
+                <w:rFonts w:ascii="Calibri" w:eastAsia="Times New Roman" w:hAnsi="Calibri" w:cs="Calibri"/>
+                <w:color w:val="000000"/>
+              </w:rPr>
+              <w:t>film &amp; video</w:t>
+            </w:r>
+          </w:p>
+        </w:tc>
+        <w:tc>
+          <w:tcPr>
+            <w:tcW w:w="1771" w:type="dxa"/>
+            <w:noWrap/>
+            <w:hideMark/>
+          </w:tcPr>
+          <w:p>
+            <w:pPr>
+              <w:cnfStyle w:val="000000000000" w:firstRow="0" w:lastRow="0" w:firstColumn="0" w:lastColumn="0" w:oddVBand="0" w:evenVBand="0" w:oddHBand="0" w:evenHBand="0" w:firstRowFirstColumn="0" w:firstRowLastColumn="0" w:lastRowFirstColumn="0" w:lastRowLastColumn="0"/>
+              <w:rPr>
+                <w:rFonts w:ascii="Calibri" w:eastAsia="Times New Roman" w:hAnsi="Calibri" w:cs="Calibri"/>
+                <w:color w:val="000000"/>
+              </w:rPr>
+            </w:pPr>
+            <w:r>
+              <w:rPr>
+                <w:rFonts w:ascii="Calibri" w:eastAsia="Times New Roman" w:hAnsi="Calibri" w:cs="Calibri"/>
+                <w:color w:val="000000"/>
+              </w:rPr>
+              <w:t>animation</w:t>
+            </w:r>
+          </w:p>
+        </w:tc>
+      </w:tr>
+      <w:tr>
+        <w:trPr>
+          <w:trHeight w:val="300"/>
+        </w:trPr>
+        <w:tc>
+          <w:tcPr>
+            <w:cnfStyle w:val="001000000000" w:firstRow="0" w:lastRow="0" w:firstColumn="1" w:lastColumn="0" w:oddVBand="0" w:evenVBand="0" w:oddHBand="0" w:evenHBand="0" w:firstRowFirstColumn="0" w:firstRowLastColumn="0" w:lastRowFirstColumn="0" w:lastRowLastColumn="0"/>
+            <w:tcW w:w="1479" w:type="dxa"/>
+            <w:noWrap/>
+            <w:hideMark/>
+          </w:tcPr>
+          <w:p>
+            <w:pPr>
+              <w:rPr>
+                <w:rFonts w:ascii="Calibri" w:eastAsia="Times New Roman" w:hAnsi="Calibri" w:cs="Calibri"/>
+                <w:color w:val="000000"/>
+              </w:rPr>
+            </w:pPr>
+            <w:r>
+              <w:rPr>
+                <w:rFonts w:ascii="Calibri" w:eastAsia="Times New Roman" w:hAnsi="Calibri" w:cs="Calibri"/>
+                <w:color w:val="000000"/>
+              </w:rPr>
+              <w:lastRenderedPageBreak/>
+              <w:t>film &amp; video</w:t>
+            </w:r>
+          </w:p>
+        </w:tc>
+        <w:tc>
+          <w:tcPr>
+            <w:tcW w:w="1771" w:type="dxa"/>
+            <w:noWrap/>
+            <w:hideMark/>
+          </w:tcPr>
+          <w:p>
+            <w:pPr>
+              <w:cnfStyle w:val="000000000000" w:firstRow="0" w:lastRow="0" w:firstColumn="0" w:lastColumn="0" w:oddVBand="0" w:evenVBand="0" w:oddHBand="0" w:evenHBand="0" w:firstRowFirstColumn="0" w:firstRowLastColumn="0" w:lastRowFirstColumn="0" w:lastRowLastColumn="0"/>
+              <w:rPr>
+                <w:rFonts w:ascii="Calibri" w:eastAsia="Times New Roman" w:hAnsi="Calibri" w:cs="Calibri"/>
+                <w:color w:val="000000"/>
+              </w:rPr>
+            </w:pPr>
+            <w:r>
+              <w:rPr>
+                <w:rFonts w:ascii="Calibri" w:eastAsia="Times New Roman" w:hAnsi="Calibri" w:cs="Calibri"/>
+                <w:color w:val="000000"/>
+              </w:rPr>
+              <w:t>drama</w:t>
+            </w:r>
+          </w:p>
+        </w:tc>
+      </w:tr>
+      <w:tr>
+        <w:trPr>
+          <w:trHeight w:val="300"/>
+        </w:trPr>
+        <w:tc>
+          <w:tcPr>
+            <w:cnfStyle w:val="001000000000" w:firstRow="0" w:lastRow="0" w:firstColumn="1" w:lastColumn="0" w:oddVBand="0" w:evenVBand="0" w:oddHBand="0" w:evenHBand="0" w:firstRowFirstColumn="0" w:firstRowLastColumn="0" w:lastRowFirstColumn="0" w:lastRowLastColumn="0"/>
+            <w:tcW w:w="1479" w:type="dxa"/>
+            <w:noWrap/>
+            <w:hideMark/>
+          </w:tcPr>
+          <w:p>
+            <w:pPr>
+              <w:rPr>
+                <w:rFonts w:ascii="Calibri" w:eastAsia="Times New Roman" w:hAnsi="Calibri" w:cs="Calibri"/>
+                <w:color w:val="000000"/>
+              </w:rPr>
+            </w:pPr>
+            <w:r>
+              <w:rPr>
+                <w:rFonts w:ascii="Calibri" w:eastAsia="Times New Roman" w:hAnsi="Calibri" w:cs="Calibri"/>
+                <w:color w:val="000000"/>
+              </w:rPr>
+              <w:t>film &amp; video</w:t>
+            </w:r>
+          </w:p>
+        </w:tc>
+        <w:tc>
+          <w:tcPr>
+            <w:tcW w:w="1771" w:type="dxa"/>
+            <w:noWrap/>
+            <w:hideMark/>
+          </w:tcPr>
+          <w:p>
+            <w:pPr>
+              <w:cnfStyle w:val="000000000000" w:firstRow="0" w:lastRow="0" w:firstColumn="0" w:lastColumn="0" w:oddVBand="0" w:evenVBand="0" w:oddHBand="0" w:evenHBand="0" w:firstRowFirstColumn="0" w:firstRowLastColumn="0" w:lastRowFirstColumn="0" w:lastRowLastColumn="0"/>
+              <w:rPr>
+                <w:rFonts w:ascii="Calibri" w:eastAsia="Times New Roman" w:hAnsi="Calibri" w:cs="Calibri"/>
+                <w:color w:val="000000"/>
+              </w:rPr>
+            </w:pPr>
+            <w:r>
+              <w:rPr>
+                <w:rFonts w:ascii="Calibri" w:eastAsia="Times New Roman" w:hAnsi="Calibri" w:cs="Calibri"/>
+                <w:color w:val="000000"/>
+              </w:rPr>
+              <w:t>science fiction</w:t>
+            </w:r>
+          </w:p>
+        </w:tc>
+      </w:tr>
+      <w:tr>
+        <w:trPr>
+          <w:trHeight w:val="300"/>
+        </w:trPr>
+        <w:tc>
+          <w:tcPr>
+            <w:cnfStyle w:val="001000000000" w:firstRow="0" w:lastRow="0" w:firstColumn="1" w:lastColumn="0" w:oddVBand="0" w:evenVBand="0" w:oddHBand="0" w:evenHBand="0" w:firstRowFirstColumn="0" w:firstRowLastColumn="0" w:lastRowFirstColumn="0" w:lastRowLastColumn="0"/>
+            <w:tcW w:w="1479" w:type="dxa"/>
+            <w:noWrap/>
+            <w:hideMark/>
+          </w:tcPr>
+          <w:p>
+            <w:pPr>
+              <w:rPr>
+                <w:rFonts w:ascii="Calibri" w:eastAsia="Times New Roman" w:hAnsi="Calibri" w:cs="Calibri"/>
+                <w:color w:val="000000"/>
+              </w:rPr>
+            </w:pPr>
+            <w:r>
+              <w:rPr>
+                <w:rFonts w:ascii="Calibri" w:eastAsia="Times New Roman" w:hAnsi="Calibri" w:cs="Calibri"/>
+                <w:color w:val="000000"/>
+              </w:rPr>
+              <w:t>food</w:t>
+            </w:r>
+          </w:p>
+        </w:tc>
+        <w:tc>
+          <w:tcPr>
+            <w:tcW w:w="1771" w:type="dxa"/>
+            <w:noWrap/>
+            <w:hideMark/>
+          </w:tcPr>
+          <w:p>
+            <w:pPr>
+              <w:cnfStyle w:val="000000000000" w:firstRow="0" w:lastRow="0" w:firstColumn="0" w:lastColumn="0" w:oddVBand="0" w:evenVBand="0" w:oddHBand="0" w:evenHBand="0" w:firstRowFirstColumn="0" w:firstRowLastColumn="0" w:lastRowFirstColumn="0" w:lastRowLastColumn="0"/>
+              <w:rPr>
+                <w:rFonts w:ascii="Calibri" w:eastAsia="Times New Roman" w:hAnsi="Calibri" w:cs="Calibri"/>
+                <w:color w:val="000000"/>
+              </w:rPr>
+            </w:pPr>
+            <w:r>
+              <w:rPr>
+                <w:rFonts w:ascii="Calibri" w:eastAsia="Times New Roman" w:hAnsi="Calibri" w:cs="Calibri"/>
+                <w:color w:val="000000"/>
+              </w:rPr>
+              <w:t>food trucks</w:t>
+            </w:r>
+          </w:p>
+        </w:tc>
+      </w:tr>
+      <w:tr>
+        <w:trPr>
+          <w:trHeight w:val="300"/>
+        </w:trPr>
+        <w:tc>
+          <w:tcPr>
+            <w:cnfStyle w:val="001000000000" w:firstRow="0" w:lastRow="0" w:firstColumn="1" w:lastColumn="0" w:oddVBand="0" w:evenVBand="0" w:oddHBand="0" w:evenHBand="0" w:firstRowFirstColumn="0" w:firstRowLastColumn="0" w:lastRowFirstColumn="0" w:lastRowLastColumn="0"/>
+            <w:tcW w:w="1479" w:type="dxa"/>
+            <w:noWrap/>
+            <w:hideMark/>
+          </w:tcPr>
+          <w:p>
+            <w:pPr>
+              <w:rPr>
+                <w:rFonts w:ascii="Calibri" w:eastAsia="Times New Roman" w:hAnsi="Calibri" w:cs="Calibri"/>
+                <w:color w:val="000000"/>
+              </w:rPr>
+            </w:pPr>
+            <w:r>
+              <w:rPr>
+                <w:rFonts w:ascii="Calibri" w:eastAsia="Times New Roman" w:hAnsi="Calibri" w:cs="Calibri"/>
+                <w:color w:val="000000"/>
+              </w:rPr>
+              <w:t>food</w:t>
+            </w:r>
+          </w:p>
+        </w:tc>
+        <w:tc>
+          <w:tcPr>
+            <w:tcW w:w="1771" w:type="dxa"/>
+            <w:noWrap/>
+            <w:hideMark/>
+          </w:tcPr>
+          <w:p>
+            <w:pPr>
+              <w:cnfStyle w:val="000000000000" w:firstRow="0" w:lastRow="0" w:firstColumn="0" w:lastColumn="0" w:oddVBand="0" w:evenVBand="0" w:oddHBand="0" w:evenHBand="0" w:firstRowFirstColumn="0" w:firstRowLastColumn="0" w:lastRowFirstColumn="0" w:lastRowLastColumn="0"/>
+              <w:rPr>
+                <w:rFonts w:ascii="Calibri" w:eastAsia="Times New Roman" w:hAnsi="Calibri" w:cs="Calibri"/>
+                <w:color w:val="000000"/>
+              </w:rPr>
+            </w:pPr>
+            <w:r>
+              <w:rPr>
+                <w:rFonts w:ascii="Calibri" w:eastAsia="Times New Roman" w:hAnsi="Calibri" w:cs="Calibri"/>
+                <w:color w:val="000000"/>
+              </w:rPr>
+              <w:t>restaurants</w:t>
+            </w:r>
+          </w:p>
+        </w:tc>
+      </w:tr>
+      <w:tr>
+        <w:trPr>
+          <w:trHeight w:val="300"/>
+        </w:trPr>
+        <w:tc>
+          <w:tcPr>
+            <w:cnfStyle w:val="001000000000" w:firstRow="0" w:lastRow="0" w:firstColumn="1" w:lastColumn="0" w:oddVBand="0" w:evenVBand="0" w:oddHBand="0" w:evenHBand="0" w:firstRowFirstColumn="0" w:firstRowLastColumn="0" w:lastRowFirstColumn="0" w:lastRowLastColumn="0"/>
+            <w:tcW w:w="1479" w:type="dxa"/>
+            <w:noWrap/>
+            <w:hideMark/>
+          </w:tcPr>
+          <w:p>
+            <w:pPr>
+              <w:rPr>
+                <w:rFonts w:ascii="Calibri" w:eastAsia="Times New Roman" w:hAnsi="Calibri" w:cs="Calibri"/>
+                <w:color w:val="000000"/>
+              </w:rPr>
+            </w:pPr>
+            <w:r>
+              <w:rPr>
+                <w:rFonts w:ascii="Calibri" w:eastAsia="Times New Roman" w:hAnsi="Calibri" w:cs="Calibri"/>
+                <w:color w:val="000000"/>
+              </w:rPr>
+              <w:t>games</w:t>
+            </w:r>
+          </w:p>
+        </w:tc>
+        <w:tc>
+          <w:tcPr>
+            <w:tcW w:w="1771" w:type="dxa"/>
+            <w:noWrap/>
+            <w:hideMark/>
+          </w:tcPr>
+          <w:p>
+            <w:pPr>
+              <w:cnfStyle w:val="000000000000" w:firstRow="0" w:lastRow="0" w:firstColumn="0" w:lastColumn="0" w:oddVBand="0" w:evenVBand="0" w:oddHBand="0" w:evenHBand="0" w:firstRowFirstColumn="0" w:firstRowLastColumn="0" w:lastRowFirstColumn="0" w:lastRowLastColumn="0"/>
+              <w:rPr>
+                <w:rFonts w:ascii="Calibri" w:eastAsia="Times New Roman" w:hAnsi="Calibri" w:cs="Calibri"/>
+                <w:color w:val="000000"/>
+              </w:rPr>
+            </w:pPr>
+            <w:r>
+              <w:rPr>
+                <w:rFonts w:ascii="Calibri" w:eastAsia="Times New Roman" w:hAnsi="Calibri" w:cs="Calibri"/>
+                <w:color w:val="000000"/>
+              </w:rPr>
+              <w:t>mobile games</w:t>
+            </w:r>
+          </w:p>
+        </w:tc>
+      </w:tr>
+      <w:tr>
+        <w:trPr>
+          <w:trHeight w:val="300"/>
+        </w:trPr>
+        <w:tc>
+          <w:tcPr>
+            <w:cnfStyle w:val="001000000000" w:firstRow="0" w:lastRow="0" w:firstColumn="1" w:lastColumn="0" w:oddVBand="0" w:evenVBand="0" w:oddHBand="0" w:evenHBand="0" w:firstRowFirstColumn="0" w:firstRowLastColumn="0" w:lastRowFirstColumn="0" w:lastRowLastColumn="0"/>
+            <w:tcW w:w="1479" w:type="dxa"/>
+            <w:noWrap/>
+            <w:hideMark/>
+          </w:tcPr>
+          <w:p>
+            <w:pPr>
+              <w:rPr>
+                <w:rFonts w:ascii="Calibri" w:eastAsia="Times New Roman" w:hAnsi="Calibri" w:cs="Calibri"/>
+                <w:color w:val="000000"/>
+              </w:rPr>
+            </w:pPr>
+            <w:r>
+              <w:rPr>
+                <w:rFonts w:ascii="Calibri" w:eastAsia="Times New Roman" w:hAnsi="Calibri" w:cs="Calibri"/>
+                <w:color w:val="000000"/>
+              </w:rPr>
+              <w:t>games</w:t>
+            </w:r>
+          </w:p>
+        </w:tc>
+        <w:tc>
+          <w:tcPr>
+            <w:tcW w:w="1771" w:type="dxa"/>
+            <w:noWrap/>
+            <w:hideMark/>
+          </w:tcPr>
+          <w:p>
+            <w:pPr>
+              <w:cnfStyle w:val="000000000000" w:firstRow="0" w:lastRow="0" w:firstColumn="0" w:lastColumn="0" w:oddVBand="0" w:evenVBand="0" w:oddHBand="0" w:evenHBand="0" w:firstRowFirstColumn="0" w:firstRowLastColumn="0" w:lastRowFirstColumn="0" w:lastRowLastColumn="0"/>
+              <w:rPr>
+                <w:rFonts w:ascii="Calibri" w:eastAsia="Times New Roman" w:hAnsi="Calibri" w:cs="Calibri"/>
+                <w:color w:val="000000"/>
+              </w:rPr>
+            </w:pPr>
+            <w:r>
+              <w:rPr>
+                <w:rFonts w:ascii="Calibri" w:eastAsia="Times New Roman" w:hAnsi="Calibri" w:cs="Calibri"/>
+                <w:color w:val="000000"/>
+              </w:rPr>
+              <w:t>video games</w:t>
+            </w:r>
+          </w:p>
+        </w:tc>
+      </w:tr>
+      <w:tr>
+        <w:trPr>
+          <w:trHeight w:val="300"/>
+        </w:trPr>
+        <w:tc>
+          <w:tcPr>
+            <w:cnfStyle w:val="001000000000" w:firstRow="0" w:lastRow="0" w:firstColumn="1" w:lastColumn="0" w:oddVBand="0" w:evenVBand="0" w:oddHBand="0" w:evenHBand="0" w:firstRowFirstColumn="0" w:firstRowLastColumn="0" w:lastRowFirstColumn="0" w:lastRowLastColumn="0"/>
+            <w:tcW w:w="1479" w:type="dxa"/>
+            <w:noWrap/>
+            <w:hideMark/>
+          </w:tcPr>
+          <w:p>
+            <w:pPr>
+              <w:rPr>
+                <w:rFonts w:ascii="Calibri" w:eastAsia="Times New Roman" w:hAnsi="Calibri" w:cs="Calibri"/>
+                <w:color w:val="000000"/>
+              </w:rPr>
+            </w:pPr>
+            <w:r>
+              <w:rPr>
+                <w:rFonts w:ascii="Calibri" w:eastAsia="Times New Roman" w:hAnsi="Calibri" w:cs="Calibri"/>
+                <w:color w:val="000000"/>
+              </w:rPr>
+              <w:t>journalism</w:t>
+            </w:r>
+          </w:p>
+        </w:tc>
+        <w:tc>
+          <w:tcPr>
+            <w:tcW w:w="1771" w:type="dxa"/>
+            <w:noWrap/>
+            <w:hideMark/>
+          </w:tcPr>
+          <w:p>
+            <w:pPr>
+              <w:cnfStyle w:val="000000000000" w:firstRow="0" w:lastRow="0" w:firstColumn="0" w:lastColumn="0" w:oddVBand="0" w:evenVBand="0" w:oddHBand="0" w:evenHBand="0" w:firstRowFirstColumn="0" w:firstRowLastColumn="0" w:lastRowFirstColumn="0" w:lastRowLastColumn="0"/>
+              <w:rPr>
+                <w:rFonts w:ascii="Calibri" w:eastAsia="Times New Roman" w:hAnsi="Calibri" w:cs="Calibri"/>
+                <w:color w:val="000000"/>
+              </w:rPr>
+            </w:pPr>
+            <w:r>
+              <w:rPr>
+                <w:rFonts w:ascii="Calibri" w:eastAsia="Times New Roman" w:hAnsi="Calibri" w:cs="Calibri"/>
+                <w:color w:val="000000"/>
+              </w:rPr>
+              <w:t>audio</w:t>
+            </w:r>
+          </w:p>
+        </w:tc>
+      </w:tr>
+      <w:tr>
+        <w:trPr>
+          <w:trHeight w:val="300"/>
+        </w:trPr>
+        <w:tc>
+          <w:tcPr>
+            <w:cnfStyle w:val="001000000000" w:firstRow="0" w:lastRow="0" w:firstColumn="1" w:lastColumn="0" w:oddVBand="0" w:evenVBand="0" w:oddHBand="0" w:evenHBand="0" w:firstRowFirstColumn="0" w:firstRowLastColumn="0" w:lastRowFirstColumn="0" w:lastRowLastColumn="0"/>
+            <w:tcW w:w="1479" w:type="dxa"/>
+            <w:noWrap/>
+            <w:hideMark/>
+          </w:tcPr>
+          <w:p>
+            <w:pPr>
+              <w:rPr>
+                <w:rFonts w:ascii="Calibri" w:eastAsia="Times New Roman" w:hAnsi="Calibri" w:cs="Calibri"/>
+                <w:color w:val="000000"/>
+              </w:rPr>
+            </w:pPr>
+            <w:r>
+              <w:rPr>
+                <w:rFonts w:ascii="Calibri" w:eastAsia="Times New Roman" w:hAnsi="Calibri" w:cs="Calibri"/>
+                <w:color w:val="000000"/>
+              </w:rPr>
+              <w:t>music</w:t>
+            </w:r>
+          </w:p>
+        </w:tc>
+        <w:tc>
+          <w:tcPr>
+            <w:tcW w:w="1771" w:type="dxa"/>
+            <w:noWrap/>
+            <w:hideMark/>
+          </w:tcPr>
+          <w:p>
+            <w:pPr>
+              <w:cnfStyle w:val="000000000000" w:firstRow="0" w:lastRow="0" w:firstColumn="0" w:lastColumn="0" w:oddVBand="0" w:evenVBand="0" w:oddHBand="0" w:evenHBand="0" w:firstRowFirstColumn="0" w:firstRowLastColumn="0" w:lastRowFirstColumn="0" w:lastRowLastColumn="0"/>
+              <w:rPr>
+                <w:rFonts w:ascii="Calibri" w:eastAsia="Times New Roman" w:hAnsi="Calibri" w:cs="Calibri"/>
+                <w:color w:val="000000"/>
+              </w:rPr>
+            </w:pPr>
+            <w:r>
+              <w:rPr>
+                <w:rFonts w:ascii="Calibri" w:eastAsia="Times New Roman" w:hAnsi="Calibri" w:cs="Calibri"/>
+                <w:color w:val="000000"/>
+              </w:rPr>
+              <w:t>faith</w:t>
+            </w:r>
+          </w:p>
+        </w:tc>
+      </w:tr>
+      <w:tr>
+        <w:trPr>
+          <w:trHeight w:val="300"/>
+        </w:trPr>
+        <w:tc>
+          <w:tcPr>
+            <w:cnfStyle w:val="001000000000" w:firstRow="0" w:lastRow="0" w:firstColumn="1" w:lastColumn="0" w:oddVBand="0" w:evenVBand="0" w:oddHBand="0" w:evenHBand="0" w:firstRowFirstColumn="0" w:firstRowLastColumn="0" w:lastRowFirstColumn="0" w:lastRowLastColumn="0"/>
+            <w:tcW w:w="1479" w:type="dxa"/>
+            <w:noWrap/>
+            <w:hideMark/>
+          </w:tcPr>
+          <w:p>
+            <w:pPr>
+              <w:rPr>
+                <w:rFonts w:ascii="Calibri" w:eastAsia="Times New Roman" w:hAnsi="Calibri" w:cs="Calibri"/>
+                <w:color w:val="000000"/>
+              </w:rPr>
+            </w:pPr>
+            <w:r>
+              <w:rPr>
+                <w:rFonts w:ascii="Calibri" w:eastAsia="Times New Roman" w:hAnsi="Calibri" w:cs="Calibri"/>
+                <w:color w:val="000000"/>
+              </w:rPr>
+              <w:t>music</w:t>
+            </w:r>
+          </w:p>
+        </w:tc>
+        <w:tc>
+          <w:tcPr>
+            <w:tcW w:w="1771" w:type="dxa"/>
+            <w:noWrap/>
+            <w:hideMark/>
+          </w:tcPr>
+          <w:p>
+            <w:pPr>
+              <w:cnfStyle w:val="000000000000" w:firstRow="0" w:lastRow="0" w:firstColumn="0" w:lastColumn="0" w:oddVBand="0" w:evenVBand="0" w:oddHBand="0" w:evenHBand="0" w:firstRowFirstColumn="0" w:firstRowLastColumn="0" w:lastRowFirstColumn="0" w:lastRowLastColumn="0"/>
+              <w:rPr>
+                <w:rFonts w:ascii="Calibri" w:eastAsia="Times New Roman" w:hAnsi="Calibri" w:cs="Calibri"/>
+                <w:color w:val="000000"/>
+              </w:rPr>
+            </w:pPr>
+            <w:r>
+              <w:rPr>
+                <w:rFonts w:ascii="Calibri" w:eastAsia="Times New Roman" w:hAnsi="Calibri" w:cs="Calibri"/>
+                <w:color w:val="000000"/>
+              </w:rPr>
+              <w:t>jazz</w:t>
+            </w:r>
+          </w:p>
+        </w:tc>
+      </w:tr>
+      <w:tr>
+        <w:trPr>
+          <w:trHeight w:val="300"/>
+        </w:trPr>
+        <w:tc>
+          <w:tcPr>
+            <w:cnfStyle w:val="001000000000" w:firstRow="0" w:lastRow="0" w:firstColumn="1" w:lastColumn="0" w:oddVBand="0" w:evenVBand="0" w:oddHBand="0" w:evenHBand="0" w:firstRowFirstColumn="0" w:firstRowLastColumn="0" w:lastRowFirstColumn="0" w:lastRowLastColumn="0"/>
+            <w:tcW w:w="1479" w:type="dxa"/>
+            <w:noWrap/>
+            <w:hideMark/>
+          </w:tcPr>
+          <w:p>
+            <w:pPr>
+              <w:rPr>
+                <w:rFonts w:ascii="Calibri" w:eastAsia="Times New Roman" w:hAnsi="Calibri" w:cs="Calibri"/>
+                <w:color w:val="000000"/>
+              </w:rPr>
+            </w:pPr>
+            <w:r>
+              <w:rPr>
+                <w:rFonts w:ascii="Calibri" w:eastAsia="Times New Roman" w:hAnsi="Calibri" w:cs="Calibri"/>
+                <w:color w:val="000000"/>
+              </w:rPr>
+              <w:t>music</w:t>
+            </w:r>
+          </w:p>
+        </w:tc>
+        <w:tc>
+          <w:tcPr>
+            <w:tcW w:w="1771" w:type="dxa"/>
+            <w:noWrap/>
+            <w:hideMark/>
+          </w:tcPr>
+          <w:p>
+            <w:pPr>
+              <w:cnfStyle w:val="000000000000" w:firstRow="0" w:lastRow="0" w:firstColumn="0" w:lastColumn="0" w:oddVBand="0" w:evenVBand="0" w:oddHBand="0" w:evenHBand="0" w:firstRowFirstColumn="0" w:firstRowLastColumn="0" w:lastRowFirstColumn="0" w:lastRowLastColumn="0"/>
+              <w:rPr>
+                <w:rFonts w:ascii="Calibri" w:eastAsia="Times New Roman" w:hAnsi="Calibri" w:cs="Calibri"/>
+                <w:color w:val="000000"/>
+              </w:rPr>
+            </w:pPr>
+            <w:r>
+              <w:rPr>
+                <w:rFonts w:ascii="Calibri" w:eastAsia="Times New Roman" w:hAnsi="Calibri" w:cs="Calibri"/>
+                <w:color w:val="000000"/>
+              </w:rPr>
+              <w:t>world music</w:t>
+            </w:r>
+          </w:p>
+        </w:tc>
+      </w:tr>
+      <w:tr>
+        <w:trPr>
+          <w:trHeight w:val="300"/>
+        </w:trPr>
+        <w:tc>
+          <w:tcPr>
+            <w:cnfStyle w:val="001000000000" w:firstRow="0" w:lastRow="0" w:firstColumn="1" w:lastColumn="0" w:oddVBand="0" w:evenVBand="0" w:oddHBand="0" w:evenHBand="0" w:firstRowFirstColumn="0" w:firstRowLastColumn="0" w:lastRowFirstColumn="0" w:lastRowLastColumn="0"/>
+            <w:tcW w:w="1479" w:type="dxa"/>
+            <w:noWrap/>
+            <w:hideMark/>
+          </w:tcPr>
+          <w:p>
+            <w:pPr>
+              <w:rPr>
+                <w:rFonts w:ascii="Calibri" w:eastAsia="Times New Roman" w:hAnsi="Calibri" w:cs="Calibri"/>
+                <w:color w:val="000000"/>
+              </w:rPr>
+            </w:pPr>
+            <w:r>
+              <w:rPr>
+                <w:rFonts w:ascii="Calibri" w:eastAsia="Times New Roman" w:hAnsi="Calibri" w:cs="Calibri"/>
+                <w:color w:val="000000"/>
+              </w:rPr>
+              <w:t>photography</w:t>
+            </w:r>
+          </w:p>
+        </w:tc>
+        <w:tc>
+          <w:tcPr>
+            <w:tcW w:w="1771" w:type="dxa"/>
+            <w:noWrap/>
+            <w:hideMark/>
+          </w:tcPr>
+          <w:p>
+            <w:pPr>
+              <w:cnfStyle w:val="000000000000" w:firstRow="0" w:lastRow="0" w:firstColumn="0" w:lastColumn="0" w:oddVBand="0" w:evenVBand="0" w:oddHBand="0" w:evenHBand="0" w:firstRowFirstColumn="0" w:firstRowLastColumn="0" w:lastRowFirstColumn="0" w:lastRowLastColumn="0"/>
+              <w:rPr>
+                <w:rFonts w:ascii="Calibri" w:eastAsia="Times New Roman" w:hAnsi="Calibri" w:cs="Calibri"/>
+                <w:color w:val="000000"/>
+              </w:rPr>
+            </w:pPr>
+            <w:r>
+              <w:rPr>
+                <w:rFonts w:ascii="Calibri" w:eastAsia="Times New Roman" w:hAnsi="Calibri" w:cs="Calibri"/>
+                <w:color w:val="000000"/>
+              </w:rPr>
+              <w:t>nature</w:t>
+            </w:r>
+          </w:p>
+        </w:tc>
+      </w:tr>
+      <w:tr>
+        <w:trPr>
+          <w:trHeight w:val="300"/>
+        </w:trPr>
+        <w:tc>
+          <w:tcPr>
+            <w:cnfStyle w:val="001000000000" w:firstRow="0" w:lastRow="0" w:firstColumn="1" w:lastColumn="0" w:oddVBand="0" w:evenVBand="0" w:oddHBand="0" w:evenHBand="0" w:firstRowFirstColumn="0" w:firstRowLastColumn="0" w:lastRowFirstColumn="0" w:lastRowLastColumn="0"/>
+            <w:tcW w:w="1479" w:type="dxa"/>
+            <w:noWrap/>
+            <w:hideMark/>
+          </w:tcPr>
+          <w:p>
+            <w:pPr>
+              <w:rPr>
+                <w:rFonts w:ascii="Calibri" w:eastAsia="Times New Roman" w:hAnsi="Calibri" w:cs="Calibri"/>
+                <w:color w:val="000000"/>
+              </w:rPr>
+            </w:pPr>
+            <w:r>
+              <w:rPr>
+                <w:rFonts w:ascii="Calibri" w:eastAsia="Times New Roman" w:hAnsi="Calibri" w:cs="Calibri"/>
+                <w:color w:val="000000"/>
+              </w:rPr>
+              <w:t>photography</w:t>
+            </w:r>
+          </w:p>
+        </w:tc>
+        <w:tc>
+          <w:tcPr>
+            <w:tcW w:w="1771" w:type="dxa"/>
+            <w:noWrap/>
+            <w:hideMark/>
+          </w:tcPr>
+          <w:p>
+            <w:pPr>
+              <w:cnfStyle w:val="000000000000" w:firstRow="0" w:lastRow="0" w:firstColumn="0" w:lastColumn="0" w:oddVBand="0" w:evenVBand="0" w:oddHBand="0" w:evenHBand="0" w:firstRowFirstColumn="0" w:firstRowLastColumn="0" w:lastRowFirstColumn="0" w:lastRowLastColumn="0"/>
+              <w:rPr>
+                <w:rFonts w:ascii="Calibri" w:eastAsia="Times New Roman" w:hAnsi="Calibri" w:cs="Calibri"/>
+                <w:color w:val="000000"/>
+              </w:rPr>
+            </w:pPr>
+            <w:r>
+              <w:rPr>
+                <w:rFonts w:ascii="Calibri" w:eastAsia="Times New Roman" w:hAnsi="Calibri" w:cs="Calibri"/>
+                <w:color w:val="000000"/>
+              </w:rPr>
+              <w:t>people</w:t>
+            </w:r>
+          </w:p>
+        </w:tc>
+      </w:tr>
+      <w:tr>
+        <w:trPr>
+          <w:trHeight w:val="300"/>
+        </w:trPr>
+        <w:tc>
+          <w:tcPr>
+            <w:cnfStyle w:val="001000000000" w:firstRow="0" w:lastRow="0" w:firstColumn="1" w:lastColumn="0" w:oddVBand="0" w:evenVBand="0" w:oddHBand="0" w:evenHBand="0" w:firstRowFirstColumn="0" w:firstRowLastColumn="0" w:lastRowFirstColumn="0" w:lastRowLastColumn="0"/>
+            <w:tcW w:w="1479" w:type="dxa"/>
+            <w:noWrap/>
+            <w:hideMark/>
+          </w:tcPr>
+          <w:p>
+            <w:pPr>
+              <w:rPr>
+                <w:rFonts w:ascii="Calibri" w:eastAsia="Times New Roman" w:hAnsi="Calibri" w:cs="Calibri"/>
+                <w:color w:val="000000"/>
+              </w:rPr>
+            </w:pPr>
+            <w:r>
+              <w:rPr>
+                <w:rFonts w:ascii="Calibri" w:eastAsia="Times New Roman" w:hAnsi="Calibri" w:cs="Calibri"/>
+                <w:color w:val="000000"/>
+              </w:rPr>
+              <w:t>photography</w:t>
+            </w:r>
+          </w:p>
+        </w:tc>
+        <w:tc>
+          <w:tcPr>
+            <w:tcW w:w="1771" w:type="dxa"/>
+            <w:noWrap/>
+            <w:hideMark/>
+          </w:tcPr>
+          <w:p>
+            <w:pPr>
+              <w:cnfStyle w:val="000000000000" w:firstRow="0" w:lastRow="0" w:firstColumn="0" w:lastColumn="0" w:oddVBand="0" w:evenVBand="0" w:oddHBand="0" w:evenHBand="0" w:firstRowFirstColumn="0" w:firstRowLastColumn="0" w:lastRowFirstColumn="0" w:lastRowLastColumn="0"/>
+              <w:rPr>
+                <w:rFonts w:ascii="Calibri" w:eastAsia="Times New Roman" w:hAnsi="Calibri" w:cs="Calibri"/>
+                <w:color w:val="000000"/>
+              </w:rPr>
+            </w:pPr>
+            <w:r>
+              <w:rPr>
+                <w:rFonts w:ascii="Calibri" w:eastAsia="Times New Roman" w:hAnsi="Calibri" w:cs="Calibri"/>
+                <w:color w:val="000000"/>
+              </w:rPr>
+              <w:t>places</w:t>
+            </w:r>
+          </w:p>
+        </w:tc>
+      </w:tr>
+      <w:tr>
+        <w:trPr>
+          <w:trHeight w:val="300"/>
+        </w:trPr>
+        <w:tc>
+          <w:tcPr>
+            <w:cnfStyle w:val="001000000000" w:firstRow="0" w:lastRow="0" w:firstColumn="1" w:lastColumn="0" w:oddVBand="0" w:evenVBand="0" w:oddHBand="0" w:evenHBand="0" w:firstRowFirstColumn="0" w:firstRowLastColumn="0" w:lastRowFirstColumn="0" w:lastRowLastColumn="0"/>
+            <w:tcW w:w="1479" w:type="dxa"/>
+            <w:noWrap/>
+            <w:hideMark/>
+          </w:tcPr>
+          <w:p>
+            <w:pPr>
+              <w:rPr>
+                <w:rFonts w:ascii="Calibri" w:eastAsia="Times New Roman" w:hAnsi="Calibri" w:cs="Calibri"/>
+                <w:color w:val="000000"/>
+              </w:rPr>
+            </w:pPr>
+            <w:r>
+              <w:rPr>
+                <w:rFonts w:ascii="Calibri" w:eastAsia="Times New Roman" w:hAnsi="Calibri" w:cs="Calibri"/>
+                <w:color w:val="000000"/>
+              </w:rPr>
+              <w:t>publishing</w:t>
+            </w:r>
+          </w:p>
+        </w:tc>
+        <w:tc>
+          <w:tcPr>
+            <w:tcW w:w="1771" w:type="dxa"/>
+            <w:noWrap/>
+            <w:hideMark/>
+          </w:tcPr>
+          <w:p>
+            <w:pPr>
+              <w:cnfStyle w:val="000000000000" w:firstRow="0" w:lastRow="0" w:firstColumn="0" w:lastColumn="0" w:oddVBand="0" w:evenVBand="0" w:oddHBand="0" w:evenHBand="0" w:firstRowFirstColumn="0" w:firstRowLastColumn="0" w:lastRowFirstColumn="0" w:lastRowLastColumn="0"/>
+              <w:rPr>
+                <w:rFonts w:ascii="Calibri" w:eastAsia="Times New Roman" w:hAnsi="Calibri" w:cs="Calibri"/>
+                <w:color w:val="000000"/>
+              </w:rPr>
+            </w:pPr>
+            <w:r>
+              <w:rPr>
+                <w:rFonts w:ascii="Calibri" w:eastAsia="Times New Roman" w:hAnsi="Calibri" w:cs="Calibri"/>
+                <w:color w:val="000000"/>
+              </w:rPr>
+              <w:t>art books</w:t>
+            </w:r>
+          </w:p>
+        </w:tc>
+      </w:tr>
+      <w:tr>
+        <w:trPr>
+          <w:trHeight w:val="300"/>
+        </w:trPr>
+        <w:tc>
+          <w:tcPr>
+            <w:cnfStyle w:val="001000000000" w:firstRow="0" w:lastRow="0" w:firstColumn="1" w:lastColumn="0" w:oddVBand="0" w:evenVBand="0" w:oddHBand="0" w:evenHBand="0" w:firstRowFirstColumn="0" w:firstRowLastColumn="0" w:lastRowFirstColumn="0" w:lastRowLastColumn="0"/>
+            <w:tcW w:w="1479" w:type="dxa"/>
+            <w:noWrap/>
+            <w:hideMark/>
+          </w:tcPr>
+          <w:p>
+            <w:pPr>
+              <w:rPr>
+                <w:rFonts w:ascii="Calibri" w:eastAsia="Times New Roman" w:hAnsi="Calibri" w:cs="Calibri"/>
+                <w:color w:val="000000"/>
+              </w:rPr>
+            </w:pPr>
+            <w:r>
+              <w:rPr>
+                <w:rFonts w:ascii="Calibri" w:eastAsia="Times New Roman" w:hAnsi="Calibri" w:cs="Calibri"/>
+                <w:color w:val="000000"/>
+              </w:rPr>
+              <w:t>publishing</w:t>
+            </w:r>
+          </w:p>
+        </w:tc>
+        <w:tc>
+          <w:tcPr>
+            <w:tcW w:w="1771" w:type="dxa"/>
+            <w:noWrap/>
+            <w:hideMark/>
+          </w:tcPr>
+          <w:p>
+            <w:pPr>
+              <w:cnfStyle w:val="000000000000" w:firstRow="0" w:lastRow="0" w:firstColumn="0" w:lastColumn="0" w:oddVBand="0" w:evenVBand="0" w:oddHBand="0" w:evenHBand="0" w:firstRowFirstColumn="0" w:firstRowLastColumn="0" w:lastRowFirstColumn="0" w:lastRowLastColumn="0"/>
+              <w:rPr>
+                <w:rFonts w:ascii="Calibri" w:eastAsia="Times New Roman" w:hAnsi="Calibri" w:cs="Calibri"/>
+                <w:color w:val="000000"/>
+              </w:rPr>
+            </w:pPr>
+            <w:r>
+              <w:rPr>
+                <w:rFonts w:ascii="Calibri" w:eastAsia="Times New Roman" w:hAnsi="Calibri" w:cs="Calibri"/>
+                <w:color w:val="000000"/>
+              </w:rPr>
+              <w:t>children's books</w:t>
+            </w:r>
+          </w:p>
+        </w:tc>
+      </w:tr>
+      <w:tr>
+        <w:trPr>
+          <w:trHeight w:val="300"/>
+        </w:trPr>
+        <w:tc>
+          <w:tcPr>
+            <w:cnfStyle w:val="001000000000" w:firstRow="0" w:lastRow="0" w:firstColumn="1" w:lastColumn="0" w:oddVBand="0" w:evenVBand="0" w:oddHBand="0" w:evenHBand="0" w:firstRowFirstColumn="0" w:firstRowLastColumn="0" w:lastRowFirstColumn="0" w:lastRowLastColumn="0"/>
+            <w:tcW w:w="1479" w:type="dxa"/>
+            <w:noWrap/>
+            <w:hideMark/>
+          </w:tcPr>
+          <w:p>
+            <w:pPr>
+              <w:rPr>
+                <w:rFonts w:ascii="Calibri" w:eastAsia="Times New Roman" w:hAnsi="Calibri" w:cs="Calibri"/>
+                <w:color w:val="000000"/>
+              </w:rPr>
+            </w:pPr>
+            <w:r>
+              <w:rPr>
+                <w:rFonts w:ascii="Calibri" w:eastAsia="Times New Roman" w:hAnsi="Calibri" w:cs="Calibri"/>
+                <w:color w:val="000000"/>
+              </w:rPr>
+              <w:t>publishing</w:t>
+            </w:r>
+          </w:p>
+        </w:tc>
+        <w:tc>
+          <w:tcPr>
+            <w:tcW w:w="1771" w:type="dxa"/>
+            <w:noWrap/>
+            <w:hideMark/>
+          </w:tcPr>
+          <w:p>
+            <w:pPr>
+              <w:cnfStyle w:val="000000000000" w:firstRow="0" w:lastRow="0" w:firstColumn="0" w:lastColumn="0" w:oddVBand="0" w:evenVBand="0" w:oddHBand="0" w:evenHBand="0" w:firstRowFirstColumn="0" w:firstRowLastColumn="0" w:lastRowFirstColumn="0" w:lastRowLastColumn="0"/>
+              <w:rPr>
+                <w:rFonts w:ascii="Calibri" w:eastAsia="Times New Roman" w:hAnsi="Calibri" w:cs="Calibri"/>
+                <w:color w:val="000000"/>
+              </w:rPr>
+            </w:pPr>
+            <w:r>
+              <w:rPr>
+                <w:rFonts w:ascii="Calibri" w:eastAsia="Times New Roman" w:hAnsi="Calibri" w:cs="Calibri"/>
+                <w:color w:val="000000"/>
+              </w:rPr>
+              <w:t>fiction</w:t>
+            </w:r>
+          </w:p>
+        </w:tc>
+      </w:tr>
+      <w:tr>
+        <w:trPr>
+          <w:trHeight w:val="300"/>
+        </w:trPr>
+        <w:tc>
+          <w:tcPr>
+            <w:cnfStyle w:val="001000000000" w:firstRow="0" w:lastRow="0" w:firstColumn="1" w:lastColumn="0" w:oddVBand="0" w:evenVBand="0" w:oddHBand="0" w:evenHBand="0" w:firstRowFirstColumn="0" w:firstRowLastColumn="0" w:lastRowFirstColumn="0" w:lastRowLastColumn="0"/>
+            <w:tcW w:w="1479" w:type="dxa"/>
+            <w:noWrap/>
+            <w:hideMark/>
+          </w:tcPr>
+          <w:p>
+            <w:pPr>
+              <w:rPr>
+                <w:rFonts w:ascii="Calibri" w:eastAsia="Times New Roman" w:hAnsi="Calibri" w:cs="Calibri"/>
+                <w:color w:val="000000"/>
+              </w:rPr>
+            </w:pPr>
+            <w:r>
+              <w:rPr>
+                <w:rFonts w:ascii="Calibri" w:eastAsia="Times New Roman" w:hAnsi="Calibri" w:cs="Calibri"/>
+                <w:color w:val="000000"/>
+              </w:rPr>
+              <w:t>publishing</w:t>
+            </w:r>
+          </w:p>
+        </w:tc>
+        <w:tc>
+          <w:tcPr>
+            <w:tcW w:w="1771" w:type="dxa"/>
+            <w:noWrap/>
+            <w:hideMark/>
+          </w:tcPr>
+          <w:p>
+            <w:pPr>
+              <w:cnfStyle w:val="000000000000" w:firstRow="0" w:lastRow="0" w:firstColumn="0" w:lastColumn="0" w:oddVBand="0" w:evenVBand="0" w:oddHBand="0" w:evenHBand="0" w:firstRowFirstColumn="0" w:firstRowLastColumn="0" w:lastRowFirstColumn="0" w:lastRowLastColumn="0"/>
+              <w:rPr>
+                <w:rFonts w:ascii="Calibri" w:eastAsia="Times New Roman" w:hAnsi="Calibri" w:cs="Calibri"/>
+                <w:color w:val="000000"/>
+              </w:rPr>
+            </w:pPr>
+            <w:r>
+              <w:rPr>
+                <w:rFonts w:ascii="Calibri" w:eastAsia="Times New Roman" w:hAnsi="Calibri" w:cs="Calibri"/>
+                <w:color w:val="000000"/>
+              </w:rPr>
+              <w:t>translations</w:t>
+            </w:r>
+          </w:p>
+        </w:tc>
+      </w:tr>
+      <w:tr>
+        <w:trPr>
+          <w:trHeight w:val="300"/>
+        </w:trPr>
+        <w:tc>
+          <w:tcPr>
+            <w:cnfStyle w:val="001000000000" w:firstRow="0" w:lastRow="0" w:firstColumn="1" w:lastColumn="0" w:oddVBand="0" w:evenVBand="0" w:oddHBand="0" w:evenHBand="0" w:firstRowFirstColumn="0" w:firstRowLastColumn="0" w:lastRowFirstColumn="0" w:lastRowLastColumn="0"/>
+            <w:tcW w:w="1479" w:type="dxa"/>
+            <w:noWrap/>
+            <w:hideMark/>
+          </w:tcPr>
+          <w:p>
+            <w:pPr>
+              <w:rPr>
+                <w:rFonts w:ascii="Calibri" w:eastAsia="Times New Roman" w:hAnsi="Calibri" w:cs="Calibri"/>
+                <w:color w:val="000000"/>
+              </w:rPr>
+            </w:pPr>
+            <w:r>
+              <w:rPr>
+                <w:rFonts w:ascii="Calibri" w:eastAsia="Times New Roman" w:hAnsi="Calibri" w:cs="Calibri"/>
+                <w:color w:val="000000"/>
+              </w:rPr>
+              <w:t>technology</w:t>
+            </w:r>
+          </w:p>
+        </w:tc>
+        <w:tc>
+          <w:tcPr>
+            <w:tcW w:w="1771" w:type="dxa"/>
+            <w:noWrap/>
+            <w:hideMark/>
+          </w:tcPr>
+          <w:p>
+            <w:pPr>
+              <w:cnfStyle w:val="000000000000" w:firstRow="0" w:lastRow="0" w:firstColumn="0" w:lastColumn="0" w:oddVBand="0" w:evenVBand="0" w:oddHBand="0" w:evenHBand="0" w:firstRowFirstColumn="0" w:firstRowLastColumn="0" w:lastRowFirstColumn="0" w:lastRowLastColumn="0"/>
+              <w:rPr>
+                <w:rFonts w:ascii="Calibri" w:eastAsia="Times New Roman" w:hAnsi="Calibri" w:cs="Calibri"/>
+                <w:color w:val="000000"/>
+              </w:rPr>
+            </w:pPr>
+            <w:r>
+              <w:rPr>
+                <w:rFonts w:ascii="Calibri" w:eastAsia="Times New Roman" w:hAnsi="Calibri" w:cs="Calibri"/>
+                <w:color w:val="000000"/>
+              </w:rPr>
+              <w:t>gadgets</w:t>
+            </w:r>
+          </w:p>
+        </w:tc>
+      </w:tr>
+      <w:tr>
+        <w:trPr>
+          <w:trHeight w:val="300"/>
+        </w:trPr>
+        <w:tc>
+          <w:tcPr>
+            <w:cnfStyle w:val="001000000000" w:firstRow="0" w:lastRow="0" w:firstColumn="1" w:lastColumn="0" w:oddVBand="0" w:evenVBand="0" w:oddHBand="0" w:evenHBand="0" w:firstRowFirstColumn="0" w:firstRowLastColumn="0" w:lastRowFirstColumn="0" w:lastRowLastColumn="0"/>
+            <w:tcW w:w="1479" w:type="dxa"/>
+            <w:noWrap/>
+            <w:hideMark/>
+          </w:tcPr>
+          <w:p>
+            <w:pPr>
+              <w:rPr>
+                <w:rFonts w:ascii="Calibri" w:eastAsia="Times New Roman" w:hAnsi="Calibri" w:cs="Calibri"/>
+                <w:color w:val="000000"/>
+              </w:rPr>
+            </w:pPr>
+            <w:r>
+              <w:rPr>
+                <w:rFonts w:ascii="Calibri" w:eastAsia="Times New Roman" w:hAnsi="Calibri" w:cs="Calibri"/>
+                <w:color w:val="000000"/>
+              </w:rPr>
+              <w:t>technology</w:t>
+            </w:r>
+          </w:p>
+        </w:tc>
+        <w:tc>
+          <w:tcPr>
+            <w:tcW w:w="1771" w:type="dxa"/>
+            <w:noWrap/>
+            <w:hideMark/>
+          </w:tcPr>
+          <w:p>
+            <w:pPr>
+              <w:cnfStyle w:val="000000000000" w:firstRow="0" w:lastRow="0" w:firstColumn="0" w:lastColumn="0" w:oddVBand="0" w:evenVBand="0" w:oddHBand="0" w:evenHBand="0" w:firstRowFirstColumn="0" w:firstRowLastColumn="0" w:lastRowFirstColumn="0" w:lastRowLastColumn="0"/>
+              <w:rPr>
+                <w:rFonts w:ascii="Calibri" w:eastAsia="Times New Roman" w:hAnsi="Calibri" w:cs="Calibri"/>
+                <w:color w:val="000000"/>
+              </w:rPr>
+            </w:pPr>
+            <w:r>
+              <w:rPr>
+                <w:rFonts w:ascii="Calibri" w:eastAsia="Times New Roman" w:hAnsi="Calibri" w:cs="Calibri"/>
+                <w:color w:val="000000"/>
+              </w:rPr>
+              <w:t>web</w:t>
+            </w:r>
+          </w:p>
+        </w:tc>
+      </w:tr>
+    </w:tbl>
+    <w:p/>
+    <w:p>
+      <w:pPr>
         <w:pStyle w:val="Heading1"/>
       </w:pPr>
       <w:r>
+        <w:t>2. What are some limitations of this dataset?</w:t>
+      </w:r>
+    </w:p>
+    <w:p>
+      <w:pPr>
+        <w:pStyle w:val="ListParagraph"/>
+        <w:numPr>
+          <w:ilvl w:val="0"/>
+          <w:numId w:val="3"/>
+        </w:numPr>
+      </w:pPr>
+      <w:r>
+        <w:t>The data does not show information about how well a project was marketed. H</w:t>
+      </w:r>
+      <w:r>
+        <w:t xml:space="preserve">ow often </w:t>
+      </w:r>
+      <w:r>
+        <w:t>was the</w:t>
+      </w:r>
+      <w:r>
+        <w:t xml:space="preserve"> project was visited</w:t>
+      </w:r>
+      <w:r>
+        <w:t xml:space="preserve">? How often was it visited </w:t>
+      </w:r>
+      <w:r>
+        <w:t xml:space="preserve">but not </w:t>
+      </w:r>
+      <w:r>
+        <w:t>backed?</w:t>
+      </w:r>
+      <w:r>
+        <w:t xml:space="preserve"> Were successful projects shared on social media more often</w:t>
+      </w:r>
+      <w:r>
+        <w:t xml:space="preserve"> than unsuccessful projects</w:t>
+      </w:r>
+      <w:r>
+        <w:t>?</w:t>
+      </w:r>
+    </w:p>
+    <w:p>
+      <w:pPr>
+        <w:pStyle w:val="ListParagraph"/>
+        <w:numPr>
+          <w:ilvl w:val="0"/>
+          <w:numId w:val="3"/>
+        </w:numPr>
+      </w:pPr>
+      <w:r>
+        <w:t xml:space="preserve">The goal and pledge amounts are not all in the same currency. </w:t>
+      </w:r>
+      <w:proofErr w:type="gramStart"/>
+      <w:r>
+        <w:t>In order to</w:t>
+      </w:r>
+      <w:proofErr w:type="gramEnd"/>
+      <w:r>
+        <w:t xml:space="preserve"> properly analyze the impact of a goal amount has on the project outcome, these values should all be converted to the same currency.</w:t>
+      </w:r>
+    </w:p>
+    <w:p>
+      <w:pPr>
+        <w:pStyle w:val="Heading1"/>
+      </w:pPr>
+      <w:r>
         <w:t>3. What are some other possible tables and/or graphs that we could create?</w:t>
       </w:r>
     </w:p>
-    <w:p/>
+    <w:p>
+      <w:pPr>
+        <w:pStyle w:val="ListParagraph"/>
+        <w:numPr>
+          <w:ilvl w:val="0"/>
+          <w:numId w:val="2"/>
+        </w:numPr>
+      </w:pPr>
+      <w:r>
+        <w:t>A table showing the success rate</w:t>
+      </w:r>
+      <w:r>
+        <w:t>, average percent funded,</w:t>
+      </w:r>
+      <w:r>
+        <w:t xml:space="preserve"> and count of </w:t>
+      </w:r>
+      <w:r>
+        <w:t>completed projects by category &amp; subcategory.</w:t>
+      </w:r>
+    </w:p>
+    <w:p>
+      <w:pPr>
+        <w:pStyle w:val="ListParagraph"/>
+        <w:numPr>
+          <w:ilvl w:val="0"/>
+          <w:numId w:val="2"/>
+        </w:numPr>
+      </w:pPr>
+      <w:r>
+        <w:t>A table showing the success rate, average percent funded, and count of completed projects</w:t>
+      </w:r>
+      <w:r>
+        <w:t xml:space="preserve"> flagged as “</w:t>
+      </w:r>
+      <w:proofErr w:type="spellStart"/>
+      <w:r>
+        <w:t>staff_pick</w:t>
+      </w:r>
+      <w:proofErr w:type="spellEnd"/>
+      <w:r>
+        <w:t>” vs those that were not.</w:t>
+      </w:r>
+    </w:p>
+    <w:p>
+      <w:pPr>
+        <w:pStyle w:val="ListParagraph"/>
+        <w:numPr>
+          <w:ilvl w:val="0"/>
+          <w:numId w:val="2"/>
+        </w:numPr>
+      </w:pPr>
+      <w:r>
+        <w:t xml:space="preserve">A table showing the success rate, average percent funded, and count of completed projects </w:t>
+      </w:r>
+      <w:r>
+        <w:t xml:space="preserve">flagged as “spotlight” vs those that </w:t>
+      </w:r>
+      <w:r>
+        <w:t>were not</w:t>
+      </w:r>
+      <w:r>
+        <w:t>.</w:t>
+      </w:r>
+    </w:p>
+    <w:p>
+      <w:pPr>
+        <w:pStyle w:val="ListParagraph"/>
+        <w:numPr>
+          <w:ilvl w:val="0"/>
+          <w:numId w:val="2"/>
+        </w:numPr>
+      </w:pPr>
+      <w:r>
+        <w:t xml:space="preserve">A </w:t>
+      </w:r>
+      <w:r>
+        <w:t>bar</w:t>
+      </w:r>
+      <w:r>
+        <w:t xml:space="preserve"> graph showing </w:t>
+      </w:r>
+      <w:r>
+        <w:t>the success rate by subcategory filtered by parent category.</w:t>
+      </w:r>
+    </w:p>
+    <w:p>
+      <w:pPr>
+        <w:pStyle w:val="ListParagraph"/>
+        <w:numPr>
+          <w:ilvl w:val="0"/>
+          <w:numId w:val="2"/>
+        </w:numPr>
+      </w:pPr>
+      <w:r>
+        <w:t>A bar graph showing percent funded by category and/or subcategory.</w:t>
+      </w:r>
+    </w:p>
     <w:sectPr>
       <w:pgSz w:w="12240" w:h="15840"/>
       <w:pgMar w:top="1440" w:right="1440" w:bottom="1440" w:left="1440" w:header="720" w:footer="720" w:gutter="0"/>
@@ -40,6 +1795,394 @@
     </w:sectPr>
   </w:body>
 </w:document>
+</file>
+
+<file path=word/numbering.xml><?xml version="1.0" encoding="utf-8"?>
+<w:numbering xmlns:wpc="http://schemas.microsoft.com/office/word/2010/wordprocessingCanvas" xmlns:cx="http://schemas.microsoft.com/office/drawing/2014/chartex" xmlns:cx1="http://schemas.microsoft.com/office/drawing/2015/9/8/chartex" xmlns:cx2="http://schemas.microsoft.com/office/drawing/2015/10/21/chartex" xmlns:cx3="http://schemas.microsoft.com/office/drawing/2016/5/9/chartex" xmlns:cx4="http://schemas.microsoft.com/office/drawing/2016/5/10/chartex" xmlns:cx5="http://schemas.microsoft.com/office/drawing/2016/5/11/chartex" xmlns:cx6="http://schemas.microsoft.com/office/drawing/2016/5/12/chartex" xmlns:cx7="http://schemas.microsoft.com/office/drawing/2016/5/13/chartex" xmlns:cx8="http://schemas.microsoft.com/office/drawing/2016/5/14/chartex" xmlns:mc="http://schemas.openxmlformats.org/markup-compatibility/2006" xmlns:aink="http://schemas.microsoft.com/office/drawing/2016/ink" xmlns:am3d="http://schemas.microsoft.com/office/drawing/2017/model3d" xmlns:o="urn:schemas-microsoft-com:office:office" xmlns:r="http://schemas.openxmlformats.org/officeDocument/2006/relationships" xmlns:m="http://schemas.openxmlformats.org/officeDocument/2006/math" xmlns:v="urn:schemas-microsoft-com:vml" xmlns:wp14="http://schemas.microsoft.com/office/word/2010/wordprocessingDrawing" xmlns:wp="http://schemas.openxmlformats.org/drawingml/2006/wordprocessingDrawing" xmlns:w10="urn:schemas-microsoft-com:office:word" xmlns:w="http://schemas.openxmlformats.org/wordprocessingml/2006/main" xmlns:w14="http://schemas.microsoft.com/office/word/2010/wordml" xmlns:w15="http://schemas.microsoft.com/office/word/2012/wordml" xmlns:w16cex="http://schemas.microsoft.com/office/word/2018/wordml/cex" xmlns:w16cid="http://schemas.microsoft.com/office/word/2016/wordml/cid" xmlns:w16="http://schemas.microsoft.com/office/word/2018/wordml" xmlns:w16se="http://schemas.microsoft.com/office/word/2015/wordml/symex" xmlns:wpg="http://schemas.microsoft.com/office/word/2010/wordprocessingGroup" xmlns:wpi="http://schemas.microsoft.com/office/word/2010/wordprocessingInk" xmlns:wne="http://schemas.microsoft.com/office/word/2006/wordml" xmlns:wps="http://schemas.microsoft.com/office/word/2010/wordprocessingShape" mc:Ignorable="w14 w15 w16se w16cid w16 w16cex wp14">
+  <w:abstractNum w:abstractNumId="0" w15:restartNumberingAfterBreak="0">
+    <w:nsid w:val="01C20D63"/>
+    <w:multiLevelType w:val="hybridMultilevel"/>
+    <w:tmpl w:val="99DE6EBE"/>
+    <w:lvl w:ilvl="0" w:tplc="0409000F">
+      <w:start w:val="1"/>
+      <w:numFmt w:val="decimal"/>
+      <w:lvlText w:val="%1."/>
+      <w:lvlJc w:val="left"/>
+      <w:pPr>
+        <w:ind w:left="720" w:hanging="360"/>
+      </w:pPr>
+    </w:lvl>
+    <w:lvl w:ilvl="1" w:tplc="04090019" w:tentative="1">
+      <w:start w:val="1"/>
+      <w:numFmt w:val="lowerLetter"/>
+      <w:lvlText w:val="%2."/>
+      <w:lvlJc w:val="left"/>
+      <w:pPr>
+        <w:ind w:left="1440" w:hanging="360"/>
+      </w:pPr>
+    </w:lvl>
+    <w:lvl w:ilvl="2" w:tplc="0409001B" w:tentative="1">
+      <w:start w:val="1"/>
+      <w:numFmt w:val="lowerRoman"/>
+      <w:lvlText w:val="%3."/>
+      <w:lvlJc w:val="right"/>
+      <w:pPr>
+        <w:ind w:left="2160" w:hanging="180"/>
+      </w:pPr>
+    </w:lvl>
+    <w:lvl w:ilvl="3" w:tplc="0409000F" w:tentative="1">
+      <w:start w:val="1"/>
+      <w:numFmt w:val="decimal"/>
+      <w:lvlText w:val="%4."/>
+      <w:lvlJc w:val="left"/>
+      <w:pPr>
+        <w:ind w:left="2880" w:hanging="360"/>
+      </w:pPr>
+    </w:lvl>
+    <w:lvl w:ilvl="4" w:tplc="04090019" w:tentative="1">
+      <w:start w:val="1"/>
+      <w:numFmt w:val="lowerLetter"/>
+      <w:lvlText w:val="%5."/>
+      <w:lvlJc w:val="left"/>
+      <w:pPr>
+        <w:ind w:left="3600" w:hanging="360"/>
+      </w:pPr>
+    </w:lvl>
+    <w:lvl w:ilvl="5" w:tplc="0409001B" w:tentative="1">
+      <w:start w:val="1"/>
+      <w:numFmt w:val="lowerRoman"/>
+      <w:lvlText w:val="%6."/>
+      <w:lvlJc w:val="right"/>
+      <w:pPr>
+        <w:ind w:left="4320" w:hanging="180"/>
+      </w:pPr>
+    </w:lvl>
+    <w:lvl w:ilvl="6" w:tplc="0409000F" w:tentative="1">
+      <w:start w:val="1"/>
+      <w:numFmt w:val="decimal"/>
+      <w:lvlText w:val="%7."/>
+      <w:lvlJc w:val="left"/>
+      <w:pPr>
+        <w:ind w:left="5040" w:hanging="360"/>
+      </w:pPr>
+    </w:lvl>
+    <w:lvl w:ilvl="7" w:tplc="04090019" w:tentative="1">
+      <w:start w:val="1"/>
+      <w:numFmt w:val="lowerLetter"/>
+      <w:lvlText w:val="%8."/>
+      <w:lvlJc w:val="left"/>
+      <w:pPr>
+        <w:ind w:left="5760" w:hanging="360"/>
+      </w:pPr>
+    </w:lvl>
+    <w:lvl w:ilvl="8" w:tplc="0409001B" w:tentative="1">
+      <w:start w:val="1"/>
+      <w:numFmt w:val="lowerRoman"/>
+      <w:lvlText w:val="%9."/>
+      <w:lvlJc w:val="right"/>
+      <w:pPr>
+        <w:ind w:left="6480" w:hanging="180"/>
+      </w:pPr>
+    </w:lvl>
+  </w:abstractNum>
+  <w:abstractNum w:abstractNumId="1" w15:restartNumberingAfterBreak="0">
+    <w:nsid w:val="5F3E265C"/>
+    <w:multiLevelType w:val="hybridMultilevel"/>
+    <w:tmpl w:val="986AC3D4"/>
+    <w:lvl w:ilvl="0" w:tplc="0409000F">
+      <w:start w:val="1"/>
+      <w:numFmt w:val="decimal"/>
+      <w:lvlText w:val="%1."/>
+      <w:lvlJc w:val="left"/>
+      <w:pPr>
+        <w:ind w:left="720" w:hanging="360"/>
+      </w:pPr>
+    </w:lvl>
+    <w:lvl w:ilvl="1" w:tplc="04090019">
+      <w:start w:val="1"/>
+      <w:numFmt w:val="lowerLetter"/>
+      <w:lvlText w:val="%2."/>
+      <w:lvlJc w:val="left"/>
+      <w:pPr>
+        <w:ind w:left="1440" w:hanging="360"/>
+      </w:pPr>
+    </w:lvl>
+    <w:lvl w:ilvl="2" w:tplc="0409001B" w:tentative="1">
+      <w:start w:val="1"/>
+      <w:numFmt w:val="lowerRoman"/>
+      <w:lvlText w:val="%3."/>
+      <w:lvlJc w:val="right"/>
+      <w:pPr>
+        <w:ind w:left="2160" w:hanging="180"/>
+      </w:pPr>
+    </w:lvl>
+    <w:lvl w:ilvl="3" w:tplc="0409000F" w:tentative="1">
+      <w:start w:val="1"/>
+      <w:numFmt w:val="decimal"/>
+      <w:lvlText w:val="%4."/>
+      <w:lvlJc w:val="left"/>
+      <w:pPr>
+        <w:ind w:left="2880" w:hanging="360"/>
+      </w:pPr>
+    </w:lvl>
+    <w:lvl w:ilvl="4" w:tplc="04090019" w:tentative="1">
+      <w:start w:val="1"/>
+      <w:numFmt w:val="lowerLetter"/>
+      <w:lvlText w:val="%5."/>
+      <w:lvlJc w:val="left"/>
+      <w:pPr>
+        <w:ind w:left="3600" w:hanging="360"/>
+      </w:pPr>
+    </w:lvl>
+    <w:lvl w:ilvl="5" w:tplc="0409001B" w:tentative="1">
+      <w:start w:val="1"/>
+      <w:numFmt w:val="lowerRoman"/>
+      <w:lvlText w:val="%6."/>
+      <w:lvlJc w:val="right"/>
+      <w:pPr>
+        <w:ind w:left="4320" w:hanging="180"/>
+      </w:pPr>
+    </w:lvl>
+    <w:lvl w:ilvl="6" w:tplc="0409000F" w:tentative="1">
+      <w:start w:val="1"/>
+      <w:numFmt w:val="decimal"/>
+      <w:lvlText w:val="%7."/>
+      <w:lvlJc w:val="left"/>
+      <w:pPr>
+        <w:ind w:left="5040" w:hanging="360"/>
+      </w:pPr>
+    </w:lvl>
+    <w:lvl w:ilvl="7" w:tplc="04090019" w:tentative="1">
+      <w:start w:val="1"/>
+      <w:numFmt w:val="lowerLetter"/>
+      <w:lvlText w:val="%8."/>
+      <w:lvlJc w:val="left"/>
+      <w:pPr>
+        <w:ind w:left="5760" w:hanging="360"/>
+      </w:pPr>
+    </w:lvl>
+    <w:lvl w:ilvl="8" w:tplc="0409001B" w:tentative="1">
+      <w:start w:val="1"/>
+      <w:numFmt w:val="lowerRoman"/>
+      <w:lvlText w:val="%9."/>
+      <w:lvlJc w:val="right"/>
+      <w:pPr>
+        <w:ind w:left="6480" w:hanging="180"/>
+      </w:pPr>
+    </w:lvl>
+  </w:abstractNum>
+  <w:abstractNum w:abstractNumId="2" w15:restartNumberingAfterBreak="0">
+    <w:nsid w:val="6BF72CEA"/>
+    <w:multiLevelType w:val="hybridMultilevel"/>
+    <w:tmpl w:val="A80EB408"/>
+    <w:lvl w:ilvl="0" w:tplc="0409000F">
+      <w:start w:val="1"/>
+      <w:numFmt w:val="decimal"/>
+      <w:lvlText w:val="%1."/>
+      <w:lvlJc w:val="left"/>
+      <w:pPr>
+        <w:ind w:left="720" w:hanging="360"/>
+      </w:pPr>
+    </w:lvl>
+    <w:lvl w:ilvl="1" w:tplc="04090019">
+      <w:start w:val="1"/>
+      <w:numFmt w:val="lowerLetter"/>
+      <w:lvlText w:val="%2."/>
+      <w:lvlJc w:val="left"/>
+      <w:pPr>
+        <w:ind w:left="1440" w:hanging="360"/>
+      </w:pPr>
+    </w:lvl>
+    <w:lvl w:ilvl="2" w:tplc="0409001B" w:tentative="1">
+      <w:start w:val="1"/>
+      <w:numFmt w:val="lowerRoman"/>
+      <w:lvlText w:val="%3."/>
+      <w:lvlJc w:val="right"/>
+      <w:pPr>
+        <w:ind w:left="2160" w:hanging="180"/>
+      </w:pPr>
+    </w:lvl>
+    <w:lvl w:ilvl="3" w:tplc="0409000F" w:tentative="1">
+      <w:start w:val="1"/>
+      <w:numFmt w:val="decimal"/>
+      <w:lvlText w:val="%4."/>
+      <w:lvlJc w:val="left"/>
+      <w:pPr>
+        <w:ind w:left="2880" w:hanging="360"/>
+      </w:pPr>
+    </w:lvl>
+    <w:lvl w:ilvl="4" w:tplc="04090019" w:tentative="1">
+      <w:start w:val="1"/>
+      <w:numFmt w:val="lowerLetter"/>
+      <w:lvlText w:val="%5."/>
+      <w:lvlJc w:val="left"/>
+      <w:pPr>
+        <w:ind w:left="3600" w:hanging="360"/>
+      </w:pPr>
+    </w:lvl>
+    <w:lvl w:ilvl="5" w:tplc="0409001B" w:tentative="1">
+      <w:start w:val="1"/>
+      <w:numFmt w:val="lowerRoman"/>
+      <w:lvlText w:val="%6."/>
+      <w:lvlJc w:val="right"/>
+      <w:pPr>
+        <w:ind w:left="4320" w:hanging="180"/>
+      </w:pPr>
+    </w:lvl>
+    <w:lvl w:ilvl="6" w:tplc="0409000F" w:tentative="1">
+      <w:start w:val="1"/>
+      <w:numFmt w:val="decimal"/>
+      <w:lvlText w:val="%7."/>
+      <w:lvlJc w:val="left"/>
+      <w:pPr>
+        <w:ind w:left="5040" w:hanging="360"/>
+      </w:pPr>
+    </w:lvl>
+    <w:lvl w:ilvl="7" w:tplc="04090019" w:tentative="1">
+      <w:start w:val="1"/>
+      <w:numFmt w:val="lowerLetter"/>
+      <w:lvlText w:val="%8."/>
+      <w:lvlJc w:val="left"/>
+      <w:pPr>
+        <w:ind w:left="5760" w:hanging="360"/>
+      </w:pPr>
+    </w:lvl>
+    <w:lvl w:ilvl="8" w:tplc="0409001B" w:tentative="1">
+      <w:start w:val="1"/>
+      <w:numFmt w:val="lowerRoman"/>
+      <w:lvlText w:val="%9."/>
+      <w:lvlJc w:val="right"/>
+      <w:pPr>
+        <w:ind w:left="6480" w:hanging="180"/>
+      </w:pPr>
+    </w:lvl>
+  </w:abstractNum>
+  <w:abstractNum w:abstractNumId="3" w15:restartNumberingAfterBreak="0">
+    <w:nsid w:val="7CE657D2"/>
+    <w:multiLevelType w:val="hybridMultilevel"/>
+    <w:tmpl w:val="966A02DA"/>
+    <w:lvl w:ilvl="0" w:tplc="04090001">
+      <w:start w:val="1"/>
+      <w:numFmt w:val="bullet"/>
+      <w:lvlText w:val=""/>
+      <w:lvlJc w:val="left"/>
+      <w:pPr>
+        <w:ind w:left="720" w:hanging="360"/>
+      </w:pPr>
+      <w:rPr>
+        <w:rFonts w:ascii="Symbol" w:hAnsi="Symbol" w:hint="default"/>
+      </w:rPr>
+    </w:lvl>
+    <w:lvl w:ilvl="1" w:tplc="04090003">
+      <w:start w:val="1"/>
+      <w:numFmt w:val="bullet"/>
+      <w:lvlText w:val="o"/>
+      <w:lvlJc w:val="left"/>
+      <w:pPr>
+        <w:ind w:left="1440" w:hanging="360"/>
+      </w:pPr>
+      <w:rPr>
+        <w:rFonts w:ascii="Courier New" w:hAnsi="Courier New" w:cs="Courier New" w:hint="default"/>
+      </w:rPr>
+    </w:lvl>
+    <w:lvl w:ilvl="2" w:tplc="04090005" w:tentative="1">
+      <w:start w:val="1"/>
+      <w:numFmt w:val="bullet"/>
+      <w:lvlText w:val=""/>
+      <w:lvlJc w:val="left"/>
+      <w:pPr>
+        <w:ind w:left="2160" w:hanging="360"/>
+      </w:pPr>
+      <w:rPr>
+        <w:rFonts w:ascii="Wingdings" w:hAnsi="Wingdings" w:hint="default"/>
+      </w:rPr>
+    </w:lvl>
+    <w:lvl w:ilvl="3" w:tplc="04090001" w:tentative="1">
+      <w:start w:val="1"/>
+      <w:numFmt w:val="bullet"/>
+      <w:lvlText w:val=""/>
+      <w:lvlJc w:val="left"/>
+      <w:pPr>
+        <w:ind w:left="2880" w:hanging="360"/>
+      </w:pPr>
+      <w:rPr>
+        <w:rFonts w:ascii="Symbol" w:hAnsi="Symbol" w:hint="default"/>
+      </w:rPr>
+    </w:lvl>
+    <w:lvl w:ilvl="4" w:tplc="04090003" w:tentative="1">
+      <w:start w:val="1"/>
+      <w:numFmt w:val="bullet"/>
+      <w:lvlText w:val="o"/>
+      <w:lvlJc w:val="left"/>
+      <w:pPr>
+        <w:ind w:left="3600" w:hanging="360"/>
+      </w:pPr>
+      <w:rPr>
+        <w:rFonts w:ascii="Courier New" w:hAnsi="Courier New" w:cs="Courier New" w:hint="default"/>
+      </w:rPr>
+    </w:lvl>
+    <w:lvl w:ilvl="5" w:tplc="04090005" w:tentative="1">
+      <w:start w:val="1"/>
+      <w:numFmt w:val="bullet"/>
+      <w:lvlText w:val=""/>
+      <w:lvlJc w:val="left"/>
+      <w:pPr>
+        <w:ind w:left="4320" w:hanging="360"/>
+      </w:pPr>
+      <w:rPr>
+        <w:rFonts w:ascii="Wingdings" w:hAnsi="Wingdings" w:hint="default"/>
+      </w:rPr>
+    </w:lvl>
+    <w:lvl w:ilvl="6" w:tplc="04090001" w:tentative="1">
+      <w:start w:val="1"/>
+      <w:numFmt w:val="bullet"/>
+      <w:lvlText w:val=""/>
+      <w:lvlJc w:val="left"/>
+      <w:pPr>
+        <w:ind w:left="5040" w:hanging="360"/>
+      </w:pPr>
+      <w:rPr>
+        <w:rFonts w:ascii="Symbol" w:hAnsi="Symbol" w:hint="default"/>
+      </w:rPr>
+    </w:lvl>
+    <w:lvl w:ilvl="7" w:tplc="04090003" w:tentative="1">
+      <w:start w:val="1"/>
+      <w:numFmt w:val="bullet"/>
+      <w:lvlText w:val="o"/>
+      <w:lvlJc w:val="left"/>
+      <w:pPr>
+        <w:ind w:left="5760" w:hanging="360"/>
+      </w:pPr>
+      <w:rPr>
+        <w:rFonts w:ascii="Courier New" w:hAnsi="Courier New" w:cs="Courier New" w:hint="default"/>
+      </w:rPr>
+    </w:lvl>
+    <w:lvl w:ilvl="8" w:tplc="04090005" w:tentative="1">
+      <w:start w:val="1"/>
+      <w:numFmt w:val="bullet"/>
+      <w:lvlText w:val=""/>
+      <w:lvlJc w:val="left"/>
+      <w:pPr>
+        <w:ind w:left="6480" w:hanging="360"/>
+      </w:pPr>
+      <w:rPr>
+        <w:rFonts w:ascii="Wingdings" w:hAnsi="Wingdings" w:hint="default"/>
+      </w:rPr>
+    </w:lvl>
+  </w:abstractNum>
+  <w:num w:numId="1">
+    <w:abstractNumId w:val="2"/>
+  </w:num>
+  <w:num w:numId="2">
+    <w:abstractNumId w:val="0"/>
+  </w:num>
+  <w:num w:numId="3">
+    <w:abstractNumId w:val="3"/>
+  </w:num>
+  <w:num w:numId="4">
+    <w:abstractNumId w:val="1"/>
+  </w:num>
+</w:numbering>
 </file>
 
 <file path=word/styles.xml><?xml version="1.0" encoding="utf-8"?>
@@ -502,6 +2645,93 @@
       <w:szCs w:val="32"/>
     </w:rPr>
   </w:style>
+  <w:style w:type="paragraph" w:styleId="ListParagraph">
+    <w:name w:val="List Paragraph"/>
+    <w:basedOn w:val="Normal"/>
+    <w:uiPriority w:val="34"/>
+    <w:qFormat/>
+    <w:rsid w:val="0052279E"/>
+    <w:pPr>
+      <w:ind w:left="720"/>
+      <w:contextualSpacing/>
+    </w:pPr>
+  </w:style>
+  <w:style w:type="table" w:styleId="TableGrid">
+    <w:name w:val="Table Grid"/>
+    <w:basedOn w:val="TableNormal"/>
+    <w:uiPriority w:val="39"/>
+    <w:rsid w:val="00525553"/>
+    <w:pPr>
+      <w:spacing w:after="0" w:line="240" w:lineRule="auto"/>
+    </w:pPr>
+    <w:tblPr>
+      <w:tblBorders>
+        <w:top w:val="single" w:sz="4" w:space="0" w:color="auto"/>
+        <w:left w:val="single" w:sz="4" w:space="0" w:color="auto"/>
+        <w:bottom w:val="single" w:sz="4" w:space="0" w:color="auto"/>
+        <w:right w:val="single" w:sz="4" w:space="0" w:color="auto"/>
+        <w:insideH w:val="single" w:sz="4" w:space="0" w:color="auto"/>
+        <w:insideV w:val="single" w:sz="4" w:space="0" w:color="auto"/>
+      </w:tblBorders>
+    </w:tblPr>
+  </w:style>
+  <w:style w:type="table" w:styleId="GridTable1Light">
+    <w:name w:val="Grid Table 1 Light"/>
+    <w:basedOn w:val="TableNormal"/>
+    <w:uiPriority w:val="46"/>
+    <w:rsid w:val="00A805C4"/>
+    <w:pPr>
+      <w:spacing w:after="0" w:line="240" w:lineRule="auto"/>
+    </w:pPr>
+    <w:tblPr>
+      <w:tblStyleRowBandSize w:val="1"/>
+      <w:tblStyleColBandSize w:val="1"/>
+      <w:tblBorders>
+        <w:top w:val="single" w:sz="4" w:space="0" w:color="999999" w:themeColor="text1" w:themeTint="66"/>
+        <w:left w:val="single" w:sz="4" w:space="0" w:color="999999" w:themeColor="text1" w:themeTint="66"/>
+        <w:bottom w:val="single" w:sz="4" w:space="0" w:color="999999" w:themeColor="text1" w:themeTint="66"/>
+        <w:right w:val="single" w:sz="4" w:space="0" w:color="999999" w:themeColor="text1" w:themeTint="66"/>
+        <w:insideH w:val="single" w:sz="4" w:space="0" w:color="999999" w:themeColor="text1" w:themeTint="66"/>
+        <w:insideV w:val="single" w:sz="4" w:space="0" w:color="999999" w:themeColor="text1" w:themeTint="66"/>
+      </w:tblBorders>
+    </w:tblPr>
+    <w:tblStylePr w:type="firstRow">
+      <w:rPr>
+        <w:b/>
+        <w:bCs/>
+      </w:rPr>
+      <w:tblPr/>
+      <w:tcPr>
+        <w:tcBorders>
+          <w:bottom w:val="single" w:sz="12" w:space="0" w:color="666666" w:themeColor="text1" w:themeTint="99"/>
+        </w:tcBorders>
+      </w:tcPr>
+    </w:tblStylePr>
+    <w:tblStylePr w:type="lastRow">
+      <w:rPr>
+        <w:b/>
+        <w:bCs/>
+      </w:rPr>
+      <w:tblPr/>
+      <w:tcPr>
+        <w:tcBorders>
+          <w:top w:val="double" w:sz="2" w:space="0" w:color="666666" w:themeColor="text1" w:themeTint="99"/>
+        </w:tcBorders>
+      </w:tcPr>
+    </w:tblStylePr>
+    <w:tblStylePr w:type="firstCol">
+      <w:rPr>
+        <w:b/>
+        <w:bCs/>
+      </w:rPr>
+    </w:tblStylePr>
+    <w:tblStylePr w:type="lastCol">
+      <w:rPr>
+        <w:b/>
+        <w:bCs/>
+      </w:rPr>
+    </w:tblStylePr>
+  </w:style>
 </w:styles>
 </file>
 
